--- a/help/Руководство по установке программы Miakro 9.11.docx
+++ b/help/Руководство по установке программы Miakro 9.11.docx
@@ -2782,9 +2782,11 @@
       </w:pPr>
       <w:r>
         <w:rPr>
-          <w:color w:val="000000" w:themeColor="text1"/>
-          <w:sz w:val="28"/>
-          <w:szCs w:val="28"/>
+          <w:noProof/>
+          <w:color w:val="000000" w:themeColor="text1"/>
+          <w:sz w:val="28"/>
+          <w:szCs w:val="28"/>
+          <w:lang w:eastAsia="ru-RU"/>
         </w:rPr>
         <w:drawing>
           <wp:inline distT="0" distB="0" distL="0" distR="0">
@@ -3193,6 +3195,80 @@
         </w:rPr>
         <w:t xml:space="preserve">– Выберите этот вариант, если </w:t>
       </w:r>
+      <w:r>
+        <w:rPr>
+          <w:sz w:val="28"/>
+          <w:szCs w:val="28"/>
+        </w:rPr>
+        <w:t>Сервер с Базой Данных находится на другом компьютере. В поле адрес фермы нужно указать сетевой адрес компьютера. Например, «192.168.0.1».</w:t>
+      </w:r>
+    </w:p>
+    <w:p>
+      <w:pPr>
+        <w:pStyle w:val="a3"/>
+        <w:numPr>
+          <w:ilvl w:val="0"/>
+          <w:numId w:val="5"/>
+        </w:numPr>
+        <w:rPr>
+          <w:color w:val="000000" w:themeColor="text1"/>
+          <w:sz w:val="28"/>
+          <w:szCs w:val="28"/>
+        </w:rPr>
+      </w:pPr>
+      <w:r>
+        <w:rPr>
+          <w:b/>
+          <w:color w:val="000000" w:themeColor="text1"/>
+          <w:sz w:val="28"/>
+          <w:szCs w:val="28"/>
+        </w:rPr>
+        <w:t xml:space="preserve">Импортировать ферму из файла </w:t>
+      </w:r>
+      <w:r>
+        <w:rPr>
+          <w:sz w:val="28"/>
+          <w:szCs w:val="28"/>
+        </w:rPr>
+        <w:t xml:space="preserve">– Если раньше вы работали с программой «Кроличья ферма 7.2». Вы можете импортировать </w:t>
+      </w:r>
+      <w:r>
+        <w:rPr>
+          <w:sz w:val="28"/>
+          <w:szCs w:val="28"/>
+        </w:rPr>
+        <w:t>данные</w:t>
+      </w:r>
+      <w:r>
+        <w:rPr>
+          <w:sz w:val="28"/>
+          <w:szCs w:val="28"/>
+        </w:rPr>
+        <w:t xml:space="preserve"> из файла фермы с расширением «</w:t>
+      </w:r>
+      <w:r>
+        <w:rPr>
+          <w:sz w:val="28"/>
+          <w:szCs w:val="28"/>
+        </w:rPr>
+        <w:t>.mia</w:t>
+      </w:r>
+      <w:r>
+        <w:rPr>
+          <w:sz w:val="28"/>
+          <w:szCs w:val="28"/>
+        </w:rPr>
+        <w:t>» в новую программу.</w:t>
+      </w:r>
+    </w:p>
+    <w:p>
+      <w:pPr>
+        <w:rPr>
+          <w:color w:val="000000" w:themeColor="text1"/>
+          <w:sz w:val="28"/>
+          <w:szCs w:val="28"/>
+        </w:rPr>
+      </w:pPr>
     </w:p>
     <w:sectPr>
       <w:pgSz w:w="11906" w:h="16838"/>

--- a/help/Руководство по установке программы Miakro 9.11.docx
+++ b/help/Руководство по установке программы Miakro 9.11.docx
@@ -18,6 +18,7 @@
         </w:rPr>
         <w:t xml:space="preserve">Руководство по установке программы </w:t>
       </w:r>
+      <w:proofErr w:type="spellStart"/>
       <w:r>
         <w:rPr>
           <w:sz w:val="40"/>
@@ -26,6 +27,7 @@
         </w:rPr>
         <w:t>Miakro</w:t>
       </w:r>
+      <w:proofErr w:type="spellEnd"/>
       <w:r>
         <w:rPr>
           <w:sz w:val="40"/>
@@ -45,12 +47,14 @@
       <w:r>
         <w:t xml:space="preserve"> </w:t>
       </w:r>
+      <w:proofErr w:type="spellStart"/>
       <w:r>
         <w:rPr>
           <w:lang w:val="en-US"/>
         </w:rPr>
         <w:t>Miakro</w:t>
       </w:r>
+      <w:proofErr w:type="spellEnd"/>
       <w:r>
         <w:t xml:space="preserve"> 9.11</w:t>
       </w:r>
@@ -145,72 +149,62 @@
         </w:rPr>
         <w:t xml:space="preserve">или </w:t>
       </w:r>
+      <w:hyperlink r:id="rId5" w:tgtFrame="_blank" w:history="1">
+        <w:r>
+          <w:rPr>
+            <w:rStyle w:val="a7"/>
+            <w:rFonts w:ascii="Arial" w:hAnsi="Arial" w:cs="Arial"/>
+            <w:color w:val="00B050"/>
+            <w:sz w:val="24"/>
+            <w:szCs w:val="24"/>
+            <w:u w:val="none"/>
+            <w:shd w:val="clear" w:color="auto" w:fill="FFFFFF"/>
+          </w:rPr>
+          <w:t>distrib_nsis_demo.zip</w:t>
+        </w:r>
+      </w:hyperlink>
       <w:r>
         <w:rPr>
           <w:color w:val="00B050"/>
           <w:sz w:val="28"/>
           <w:szCs w:val="28"/>
         </w:rPr>
-        <w:t>Miakro9_de</w:t>
-      </w:r>
-      <w:r>
-        <w:rPr>
-          <w:color w:val="00B050"/>
-          <w:sz w:val="28"/>
-          <w:szCs w:val="28"/>
-          <w:lang w:val="en-US"/>
-        </w:rPr>
-        <w:t>mo</w:t>
-      </w:r>
-      <w:r>
-        <w:rPr>
-          <w:color w:val="00B050"/>
+        <w:t xml:space="preserve"> </w:t>
+      </w:r>
+      <w:r>
+        <w:rPr>
+          <w:color w:val="000000" w:themeColor="text1"/>
+          <w:sz w:val="28"/>
+          <w:szCs w:val="28"/>
+        </w:rPr>
+        <w:t>(если вы скачивали демо-версию).</w:t>
+      </w:r>
+      <w:r>
+        <w:rPr>
+          <w:color w:val="000000" w:themeColor="text1"/>
+          <w:sz w:val="28"/>
+          <w:szCs w:val="28"/>
+        </w:rPr>
+        <w:t xml:space="preserve"> Окончание имени файла «</w:t>
+      </w:r>
+      <w:r>
+        <w:rPr>
+          <w:color w:val="000000" w:themeColor="text1"/>
           <w:sz w:val="28"/>
           <w:szCs w:val="28"/>
         </w:rPr>
         <w:t>.</w:t>
       </w:r>
-      <w:r>
-        <w:rPr>
-          <w:color w:val="00B050"/>
-          <w:sz w:val="28"/>
-          <w:szCs w:val="28"/>
-          <w:lang w:val="en-US"/>
+      <w:proofErr w:type="spellStart"/>
+      <w:r>
+        <w:rPr>
+          <w:color w:val="000000" w:themeColor="text1"/>
+          <w:sz w:val="28"/>
+          <w:szCs w:val="28"/>
         </w:rPr>
         <w:t>zip</w:t>
       </w:r>
-      <w:r>
-        <w:rPr>
-          <w:color w:val="000000" w:themeColor="text1"/>
-          <w:sz w:val="28"/>
-          <w:szCs w:val="28"/>
-        </w:rPr>
-        <w:t xml:space="preserve"> </w:t>
-      </w:r>
-      <w:r>
-        <w:rPr>
-          <w:color w:val="000000" w:themeColor="text1"/>
-          <w:sz w:val="28"/>
-          <w:szCs w:val="28"/>
-        </w:rPr>
-        <w:t>(если вы скачивали демо-версию).</w:t>
-      </w:r>
-      <w:r>
-        <w:rPr>
-          <w:color w:val="000000" w:themeColor="text1"/>
-          <w:sz w:val="28"/>
-          <w:szCs w:val="28"/>
-        </w:rPr>
-        <w:t xml:space="preserve"> Окончание имени файла «</w:t>
-      </w:r>
-      <w:r>
-        <w:rPr>
-          <w:color w:val="000000" w:themeColor="text1"/>
-          <w:sz w:val="28"/>
-          <w:szCs w:val="28"/>
-        </w:rPr>
-        <w:t>.zip</w:t>
-      </w:r>
+      <w:proofErr w:type="spellEnd"/>
       <w:r>
         <w:rPr>
           <w:color w:val="000000" w:themeColor="text1"/>
@@ -510,7 +504,7 @@
                     <pic:cNvPicPr/>
                   </pic:nvPicPr>
                   <pic:blipFill>
-                    <a:blip r:embed="rId5"/>
+                    <a:blip r:embed="rId6" cstate="print"/>
                     <a:stretch>
                       <a:fillRect/>
                     </a:stretch>
@@ -608,7 +602,7 @@
                     <pic:cNvPicPr/>
                   </pic:nvPicPr>
                   <pic:blipFill>
-                    <a:blip r:embed="rId6"/>
+                    <a:blip r:embed="rId7" cstate="print"/>
                     <a:stretch>
                       <a:fillRect/>
                     </a:stretch>
@@ -658,7 +652,25 @@
           <w:sz w:val="28"/>
           <w:szCs w:val="28"/>
         </w:rPr>
-        <w:t xml:space="preserve"> Если установлена галочка на пункте «Показать извлеченные файлы», то после нажатия на кнопку «Готово» , отобразится папка с распакованными файлами.</w:t>
+        <w:t xml:space="preserve"> Если установлена галочка на пункте «Показать извлеченные файлы», то после нажатия на кнопку «Готово»</w:t>
+      </w:r>
+      <w:proofErr w:type="gramStart"/>
+      <w:r>
+        <w:rPr>
+          <w:color w:val="000000" w:themeColor="text1"/>
+          <w:sz w:val="28"/>
+          <w:szCs w:val="28"/>
+        </w:rPr>
+        <w:t xml:space="preserve"> ,</w:t>
+      </w:r>
+      <w:proofErr w:type="gramEnd"/>
+      <w:r>
+        <w:rPr>
+          <w:color w:val="000000" w:themeColor="text1"/>
+          <w:sz w:val="28"/>
+          <w:szCs w:val="28"/>
+        </w:rPr>
+        <w:t xml:space="preserve"> отобразится папка с распакованными файлами.</w:t>
       </w:r>
     </w:p>
     <w:p>
@@ -695,7 +707,7 @@
                     <pic:cNvPicPr/>
                   </pic:nvPicPr>
                   <pic:blipFill>
-                    <a:blip r:embed="rId7"/>
+                    <a:blip r:embed="rId8" cstate="print"/>
                     <a:stretch>
                       <a:fillRect/>
                     </a:stretch>
@@ -797,7 +809,7 @@
                     <pic:cNvPicPr/>
                   </pic:nvPicPr>
                   <pic:blipFill>
-                    <a:blip r:embed="rId8"/>
+                    <a:blip r:embed="rId9" cstate="print"/>
                     <a:stretch>
                       <a:fillRect/>
                     </a:stretch>
@@ -848,7 +860,25 @@
           <w:sz w:val="28"/>
           <w:szCs w:val="28"/>
         </w:rPr>
-        <w:t>, будут находится:</w:t>
+        <w:t xml:space="preserve">, будут </w:t>
+      </w:r>
+      <w:proofErr w:type="gramStart"/>
+      <w:r>
+        <w:rPr>
+          <w:color w:val="000000" w:themeColor="text1"/>
+          <w:sz w:val="28"/>
+          <w:szCs w:val="28"/>
+        </w:rPr>
+        <w:t>находится</w:t>
+      </w:r>
+      <w:proofErr w:type="gramEnd"/>
+      <w:r>
+        <w:rPr>
+          <w:color w:val="000000" w:themeColor="text1"/>
+          <w:sz w:val="28"/>
+          <w:szCs w:val="28"/>
+        </w:rPr>
+        <w:t>:</w:t>
       </w:r>
     </w:p>
     <w:p>
@@ -969,6 +999,7 @@
         </w:rPr>
         <w:t xml:space="preserve"> установочный файл </w:t>
       </w:r>
+      <w:proofErr w:type="spellStart"/>
       <w:r>
         <w:rPr>
           <w:color w:val="00B050"/>
@@ -978,6 +1009,7 @@
         </w:rPr>
         <w:t>dotnetfx</w:t>
       </w:r>
+      <w:proofErr w:type="spellEnd"/>
       <w:r>
         <w:rPr>
           <w:color w:val="00B050"/>
@@ -1024,6 +1056,7 @@
       </w:r>
       <w:bookmarkStart w:id="0" w:name="OLE_LINK1"/>
       <w:bookmarkStart w:id="1" w:name="OLE_LINK2"/>
+      <w:proofErr w:type="spellStart"/>
       <w:r>
         <w:rPr>
           <w:color w:val="00B050"/>
@@ -1032,6 +1065,7 @@
         </w:rPr>
         <w:t>mysql</w:t>
       </w:r>
+      <w:proofErr w:type="spellEnd"/>
       <w:r>
         <w:rPr>
           <w:color w:val="000000" w:themeColor="text1"/>
@@ -1136,6 +1170,7 @@
         </w:rPr>
         <w:t xml:space="preserve">она установит </w:t>
       </w:r>
+      <w:proofErr w:type="spellStart"/>
       <w:r>
         <w:rPr>
           <w:color w:val="00B050"/>
@@ -1145,6 +1180,7 @@
         </w:rPr>
         <w:t>dotnetfx</w:t>
       </w:r>
+      <w:proofErr w:type="spellEnd"/>
       <w:r>
         <w:rPr>
           <w:color w:val="00B050"/>
@@ -1169,6 +1205,7 @@
         </w:rPr>
         <w:t xml:space="preserve"> </w:t>
       </w:r>
+      <w:proofErr w:type="spellStart"/>
       <w:r>
         <w:rPr>
           <w:color w:val="00B050"/>
@@ -1177,6 +1214,7 @@
         </w:rPr>
         <w:t>mysql</w:t>
       </w:r>
+      <w:proofErr w:type="spellEnd"/>
       <w:r>
         <w:rPr>
           <w:color w:val="000000" w:themeColor="text1"/>
@@ -1220,6 +1258,7 @@
         </w:rPr>
         <w:t xml:space="preserve">3. Установка программы </w:t>
       </w:r>
+      <w:proofErr w:type="spellStart"/>
       <w:r>
         <w:rPr>
           <w:color w:val="000000" w:themeColor="text1"/>
@@ -1229,6 +1268,7 @@
         </w:rPr>
         <w:t>Miakro</w:t>
       </w:r>
+      <w:proofErr w:type="spellEnd"/>
       <w:r>
         <w:rPr>
           <w:color w:val="000000" w:themeColor="text1"/>
@@ -1362,7 +1402,7 @@
                     <pic:cNvPicPr/>
                   </pic:nvPicPr>
                   <pic:blipFill>
-                    <a:blip r:embed="rId9"/>
+                    <a:blip r:embed="rId10" cstate="print"/>
                     <a:stretch>
                       <a:fillRect/>
                     </a:stretch>
@@ -1473,7 +1513,7 @@
                     <pic:cNvPicPr/>
                   </pic:nvPicPr>
                   <pic:blipFill>
-                    <a:blip r:embed="rId10"/>
+                    <a:blip r:embed="rId11" cstate="print"/>
                     <a:stretch>
                       <a:fillRect/>
                     </a:stretch>
@@ -1576,7 +1616,7 @@
                     <pic:cNvPicPr/>
                   </pic:nvPicPr>
                   <pic:blipFill>
-                    <a:blip r:embed="rId11"/>
+                    <a:blip r:embed="rId12" cstate="print"/>
                     <a:stretch>
                       <a:fillRect/>
                     </a:stretch>
@@ -1752,7 +1792,27 @@
           <w:sz w:val="24"/>
           <w:szCs w:val="24"/>
         </w:rPr>
-        <w:t>Не доступна в Демо-версии. Необходима для резервного копирован</w:t>
+        <w:t xml:space="preserve">Не доступна в Демо-версии. </w:t>
+      </w:r>
+      <w:proofErr w:type="gramStart"/>
+      <w:r>
+        <w:rPr>
+          <w:i/>
+          <w:color w:val="000000" w:themeColor="text1"/>
+          <w:sz w:val="24"/>
+          <w:szCs w:val="24"/>
+        </w:rPr>
+        <w:t>Необходима</w:t>
+      </w:r>
+      <w:proofErr w:type="gramEnd"/>
+      <w:r>
+        <w:rPr>
+          <w:i/>
+          <w:color w:val="000000" w:themeColor="text1"/>
+          <w:sz w:val="24"/>
+          <w:szCs w:val="24"/>
+        </w:rPr>
+        <w:t xml:space="preserve"> для резервного копирован</w:t>
       </w:r>
       <w:r>
         <w:rPr>
@@ -1874,7 +1934,7 @@
                     <pic:cNvPicPr/>
                   </pic:nvPicPr>
                   <pic:blipFill>
-                    <a:blip r:embed="rId12"/>
+                    <a:blip r:embed="rId13" cstate="print"/>
                     <a:stretch>
                       <a:fillRect/>
                     </a:stretch>
@@ -2085,7 +2145,7 @@
                     <pic:cNvPicPr/>
                   </pic:nvPicPr>
                   <pic:blipFill>
-                    <a:blip r:embed="rId13"/>
+                    <a:blip r:embed="rId14" cstate="print"/>
                     <a:stretch>
                       <a:fillRect/>
                     </a:stretch>
@@ -2151,8 +2211,18 @@
           <w:sz w:val="28"/>
           <w:szCs w:val="28"/>
         </w:rPr>
-        <w:t xml:space="preserve"> Server</w:t>
-      </w:r>
+        <w:t xml:space="preserve"> </w:t>
+      </w:r>
+      <w:proofErr w:type="spellStart"/>
+      <w:r>
+        <w:rPr>
+          <w:color w:val="000000" w:themeColor="text1"/>
+          <w:sz w:val="28"/>
+          <w:szCs w:val="28"/>
+        </w:rPr>
+        <w:t>Server</w:t>
+      </w:r>
+      <w:proofErr w:type="spellEnd"/>
       <w:r>
         <w:rPr>
           <w:color w:val="000000" w:themeColor="text1"/>
@@ -2167,7 +2237,25 @@
           <w:sz w:val="28"/>
           <w:szCs w:val="28"/>
         </w:rPr>
-        <w:t>то появится следующее окошко. Это значит что идет подготовка к его установке.</w:t>
+        <w:t xml:space="preserve">то появится следующее окошко. Это </w:t>
+      </w:r>
+      <w:proofErr w:type="gramStart"/>
+      <w:r>
+        <w:rPr>
+          <w:color w:val="000000" w:themeColor="text1"/>
+          <w:sz w:val="28"/>
+          <w:szCs w:val="28"/>
+        </w:rPr>
+        <w:t>значит</w:t>
+      </w:r>
+      <w:proofErr w:type="gramEnd"/>
+      <w:r>
+        <w:rPr>
+          <w:color w:val="000000" w:themeColor="text1"/>
+          <w:sz w:val="28"/>
+          <w:szCs w:val="28"/>
+        </w:rPr>
+        <w:t xml:space="preserve"> что идет подготовка к его установке.</w:t>
       </w:r>
     </w:p>
     <w:p>
@@ -2205,7 +2293,7 @@
                     <pic:cNvPicPr/>
                   </pic:nvPicPr>
                   <pic:blipFill>
-                    <a:blip r:embed="rId14"/>
+                    <a:blip r:embed="rId15" cstate="print"/>
                     <a:stretch>
                       <a:fillRect/>
                     </a:stretch>
@@ -2274,7 +2362,7 @@
                     <pic:cNvPicPr/>
                   </pic:nvPicPr>
                   <pic:blipFill>
-                    <a:blip r:embed="rId15"/>
+                    <a:blip r:embed="rId16" cstate="print"/>
                     <a:stretch>
                       <a:fillRect/>
                     </a:stretch>
@@ -2343,7 +2431,25 @@
           <w:sz w:val="28"/>
           <w:szCs w:val="28"/>
         </w:rPr>
-        <w:t xml:space="preserve"> дойдет до конца и нажмите кнопку </w:t>
+        <w:t xml:space="preserve"> дойдет до </w:t>
+      </w:r>
+      <w:proofErr w:type="gramStart"/>
+      <w:r>
+        <w:rPr>
+          <w:color w:val="000000" w:themeColor="text1"/>
+          <w:sz w:val="28"/>
+          <w:szCs w:val="28"/>
+        </w:rPr>
+        <w:t>конца</w:t>
+      </w:r>
+      <w:proofErr w:type="gramEnd"/>
+      <w:r>
+        <w:rPr>
+          <w:color w:val="000000" w:themeColor="text1"/>
+          <w:sz w:val="28"/>
+          <w:szCs w:val="28"/>
+        </w:rPr>
+        <w:t xml:space="preserve"> и нажмите кнопку </w:t>
       </w:r>
       <w:r>
         <w:rPr>
@@ -2427,7 +2533,7 @@
                     <pic:cNvPicPr/>
                   </pic:nvPicPr>
                   <pic:blipFill>
-                    <a:blip r:embed="rId16"/>
+                    <a:blip r:embed="rId17" cstate="print"/>
                     <a:stretch>
                       <a:fillRect/>
                     </a:stretch>
@@ -2479,7 +2585,7 @@
                     <pic:cNvPicPr/>
                   </pic:nvPicPr>
                   <pic:blipFill>
-                    <a:blip r:embed="rId17"/>
+                    <a:blip r:embed="rId18" cstate="print"/>
                     <a:stretch>
                       <a:fillRect/>
                     </a:stretch>
@@ -2633,8 +2739,18 @@
           <w:sz w:val="28"/>
           <w:szCs w:val="28"/>
         </w:rPr>
-        <w:t xml:space="preserve">вас на компьютере не установлен </w:t>
-      </w:r>
+        <w:t xml:space="preserve">вас на компьютере не </w:t>
+      </w:r>
+      <w:proofErr w:type="gramStart"/>
+      <w:r>
+        <w:rPr>
+          <w:color w:val="000000" w:themeColor="text1"/>
+          <w:sz w:val="28"/>
+          <w:szCs w:val="28"/>
+        </w:rPr>
+        <w:t>установлен</w:t>
+      </w:r>
+      <w:proofErr w:type="gramEnd"/>
       <w:r>
         <w:rPr>
           <w:color w:val="000000" w:themeColor="text1"/>
@@ -2649,6 +2765,14 @@
           <w:sz w:val="28"/>
           <w:szCs w:val="28"/>
         </w:rPr>
+        <w:t xml:space="preserve"> </w:t>
+      </w:r>
+      <w:r>
+        <w:rPr>
+          <w:color w:val="000000" w:themeColor="text1"/>
+          <w:sz w:val="28"/>
+          <w:szCs w:val="28"/>
+        </w:rPr>
         <w:t>.</w:t>
       </w:r>
       <w:r>
@@ -2735,6 +2859,7 @@
         </w:rPr>
         <w:t xml:space="preserve">, который необходим для работы программы </w:t>
       </w:r>
+      <w:proofErr w:type="spellStart"/>
       <w:r>
         <w:rPr>
           <w:color w:val="000000" w:themeColor="text1"/>
@@ -2744,6 +2869,7 @@
         </w:rPr>
         <w:t>Miakro</w:t>
       </w:r>
+      <w:proofErr w:type="spellEnd"/>
       <w:r>
         <w:rPr>
           <w:color w:val="000000" w:themeColor="text1"/>
@@ -2804,7 +2930,7 @@
                     <pic:cNvPicPr/>
                   </pic:nvPicPr>
                   <pic:blipFill>
-                    <a:blip r:embed="rId14"/>
+                    <a:blip r:embed="rId15" cstate="print"/>
                     <a:stretch>
                       <a:fillRect/>
                     </a:stretch>
@@ -2847,13 +2973,23 @@
           <w:szCs w:val="28"/>
         </w:rPr>
       </w:pPr>
-      <w:r>
-        <w:rPr>
-          <w:color w:val="000000" w:themeColor="text1"/>
-          <w:sz w:val="28"/>
-          <w:szCs w:val="28"/>
-        </w:rPr>
-        <w:t>Дождитесь пока шкала прогресса дойдет до конца.</w:t>
+      <w:proofErr w:type="gramStart"/>
+      <w:r>
+        <w:rPr>
+          <w:color w:val="000000" w:themeColor="text1"/>
+          <w:sz w:val="28"/>
+          <w:szCs w:val="28"/>
+        </w:rPr>
+        <w:t>Дождитесь пока шкала прогресса дойдет</w:t>
+      </w:r>
+      <w:proofErr w:type="gramEnd"/>
+      <w:r>
+        <w:rPr>
+          <w:color w:val="000000" w:themeColor="text1"/>
+          <w:sz w:val="28"/>
+          <w:szCs w:val="28"/>
+        </w:rPr>
+        <w:t xml:space="preserve"> до конца.</w:t>
       </w:r>
     </w:p>
     <w:p>
@@ -2903,7 +3039,7 @@
                     <pic:cNvPicPr/>
                   </pic:nvPicPr>
                   <pic:blipFill>
-                    <a:blip r:embed="rId18"/>
+                    <a:blip r:embed="rId19" cstate="print"/>
                     <a:stretch>
                       <a:fillRect/>
                     </a:stretch>
@@ -3013,7 +3149,7 @@
                     <pic:cNvPicPr/>
                   </pic:nvPicPr>
                   <pic:blipFill>
-                    <a:blip r:embed="rId19"/>
+                    <a:blip r:embed="rId20" cstate="print"/>
                     <a:stretch>
                       <a:fillRect/>
                     </a:stretch>
@@ -3251,8 +3387,17 @@
           <w:sz w:val="28"/>
           <w:szCs w:val="28"/>
         </w:rPr>
-        <w:t>.mia</w:t>
-      </w:r>
+        <w:t>.</w:t>
+      </w:r>
+      <w:proofErr w:type="spellStart"/>
+      <w:r>
+        <w:rPr>
+          <w:sz w:val="28"/>
+          <w:szCs w:val="28"/>
+        </w:rPr>
+        <w:t>mia</w:t>
+      </w:r>
+      <w:proofErr w:type="spellEnd"/>
       <w:r>
         <w:rPr>
           <w:sz w:val="28"/>
@@ -4117,6 +4262,23 @@
       <w:spacing w:after="0" w:line="240" w:lineRule="auto"/>
     </w:pPr>
   </w:style>
+  <w:style w:type="character" w:customStyle="1" w:styleId="apple-style-span">
+    <w:name w:val="apple-style-span"/>
+    <w:basedOn w:val="a0"/>
+    <w:rsid w:val="007C5600"/>
+  </w:style>
+  <w:style w:type="character" w:styleId="a7">
+    <w:name w:val="Hyperlink"/>
+    <w:basedOn w:val="a0"/>
+    <w:uiPriority w:val="99"/>
+    <w:semiHidden/>
+    <w:unhideWhenUsed/>
+    <w:rsid w:val="007C5600"/>
+    <w:rPr>
+      <w:color w:val="0000FF"/>
+      <w:u w:val="single"/>
+    </w:rPr>
+  </w:style>
 </w:styles>
 </file>
 

--- a/help/Руководство по установке программы Miakro 9.11.docx
+++ b/help/Руководство по установке программы Miakro 9.11.docx
@@ -18,7 +18,6 @@
         </w:rPr>
         <w:t xml:space="preserve">Руководство по установке программы </w:t>
       </w:r>
-      <w:proofErr w:type="spellStart"/>
       <w:r>
         <w:rPr>
           <w:sz w:val="40"/>
@@ -27,7 +26,6 @@
         </w:rPr>
         <w:t>Miakro</w:t>
       </w:r>
-      <w:proofErr w:type="spellEnd"/>
       <w:r>
         <w:rPr>
           <w:sz w:val="40"/>
@@ -47,14 +45,12 @@
       <w:r>
         <w:t xml:space="preserve"> </w:t>
       </w:r>
-      <w:proofErr w:type="spellStart"/>
       <w:r>
         <w:rPr>
           <w:lang w:val="en-US"/>
         </w:rPr>
         <w:t>Miakro</w:t>
       </w:r>
-      <w:proofErr w:type="spellEnd"/>
       <w:r>
         <w:t xml:space="preserve"> 9.11</w:t>
       </w:r>
@@ -125,7 +121,7 @@
           <w:szCs w:val="28"/>
           <w:lang w:val="en-US"/>
         </w:rPr>
-        <w:t>Miakro</w:t>
+        <w:t>miakro</w:t>
       </w:r>
       <w:r>
         <w:rPr>
@@ -133,7 +129,24 @@
           <w:sz w:val="28"/>
           <w:szCs w:val="28"/>
         </w:rPr>
-        <w:t>9.zip</w:t>
+        <w:t>_911_</w:t>
+      </w:r>
+      <w:r>
+        <w:rPr>
+          <w:color w:val="00B050"/>
+          <w:sz w:val="28"/>
+          <w:szCs w:val="28"/>
+          <w:lang w:val="en-US"/>
+        </w:rPr>
+        <w:t>protected</w:t>
+      </w:r>
+      <w:r>
+        <w:rPr>
+          <w:color w:val="00B050"/>
+          <w:sz w:val="28"/>
+          <w:szCs w:val="28"/>
+        </w:rPr>
+        <w:t>.zip</w:t>
       </w:r>
       <w:r>
         <w:rPr>
@@ -159,8 +172,33 @@
             <w:szCs w:val="24"/>
             <w:u w:val="none"/>
             <w:shd w:val="clear" w:color="auto" w:fill="FFFFFF"/>
+            <w:lang w:val="en-US"/>
           </w:rPr>
-          <w:t>distrib_nsis_demo.zip</w:t>
+          <w:t>miakro</w:t>
+        </w:r>
+        <w:r>
+          <w:rPr>
+            <w:rStyle w:val="a7"/>
+            <w:rFonts w:ascii="Arial" w:hAnsi="Arial" w:cs="Arial"/>
+            <w:color w:val="00B050"/>
+            <w:sz w:val="24"/>
+            <w:szCs w:val="24"/>
+            <w:u w:val="none"/>
+            <w:shd w:val="clear" w:color="auto" w:fill="FFFFFF"/>
+          </w:rPr>
+          <w:t>_911</w:t>
+        </w:r>
+        <w:r>
+          <w:rPr>
+            <w:rStyle w:val="a7"/>
+            <w:rFonts w:ascii="Arial" w:hAnsi="Arial" w:cs="Arial"/>
+            <w:color w:val="00B050"/>
+            <w:sz w:val="24"/>
+            <w:szCs w:val="24"/>
+            <w:u w:val="none"/>
+            <w:shd w:val="clear" w:color="auto" w:fill="FFFFFF"/>
+          </w:rPr>
+          <w:t>_demo.zip</w:t>
         </w:r>
       </w:hyperlink>
       <w:r>
@@ -193,68 +231,150 @@
           <w:sz w:val="28"/>
           <w:szCs w:val="28"/>
         </w:rPr>
+        <w:t>.zip</w:t>
+      </w:r>
+      <w:r>
+        <w:rPr>
+          <w:color w:val="000000" w:themeColor="text1"/>
+          <w:sz w:val="28"/>
+          <w:szCs w:val="28"/>
+        </w:rPr>
+        <w:t>»</w:t>
+      </w:r>
+      <w:r>
+        <w:rPr>
+          <w:color w:val="000000" w:themeColor="text1"/>
+          <w:sz w:val="28"/>
+          <w:szCs w:val="28"/>
+        </w:rPr>
+        <w:t xml:space="preserve"> означает</w:t>
+      </w:r>
+      <w:r>
+        <w:rPr>
+          <w:color w:val="000000" w:themeColor="text1"/>
+          <w:sz w:val="28"/>
+          <w:szCs w:val="28"/>
+        </w:rPr>
+        <w:t>, что это Архив</w:t>
+      </w:r>
+      <w:r>
+        <w:rPr>
+          <w:color w:val="000000" w:themeColor="text1"/>
+          <w:sz w:val="28"/>
+          <w:szCs w:val="28"/>
+        </w:rPr>
+        <w:t>-Файл и его нужно р</w:t>
+      </w:r>
+      <w:r>
+        <w:rPr>
+          <w:color w:val="000000" w:themeColor="text1"/>
+          <w:sz w:val="28"/>
+          <w:szCs w:val="28"/>
+        </w:rPr>
+        <w:t>азарх</w:t>
+      </w:r>
+      <w:r>
+        <w:rPr>
+          <w:color w:val="000000" w:themeColor="text1"/>
+          <w:sz w:val="28"/>
+          <w:szCs w:val="28"/>
+        </w:rPr>
+        <w:t>ивировать (</w:t>
+      </w:r>
+      <w:r>
+        <w:rPr>
+          <w:color w:val="000000" w:themeColor="text1"/>
+          <w:sz w:val="28"/>
+          <w:szCs w:val="28"/>
+        </w:rPr>
+        <w:t>Распа</w:t>
+      </w:r>
+      <w:r>
+        <w:rPr>
+          <w:color w:val="000000" w:themeColor="text1"/>
+          <w:sz w:val="28"/>
+          <w:szCs w:val="28"/>
+        </w:rPr>
+        <w:t>ковать).</w:t>
+      </w:r>
+      <w:r>
+        <w:rPr>
+          <w:color w:val="000000" w:themeColor="text1"/>
+          <w:sz w:val="28"/>
+          <w:szCs w:val="28"/>
+        </w:rPr>
+        <w:t xml:space="preserve"> Это можно сделать стандартными средствами либо с помощью программ </w:t>
+      </w:r>
+      <w:r>
+        <w:rPr>
+          <w:color w:val="000000" w:themeColor="text1"/>
+          <w:sz w:val="28"/>
+          <w:szCs w:val="28"/>
+          <w:lang w:val="en-US"/>
+        </w:rPr>
+        <w:t>WinRAR</w:t>
+      </w:r>
+      <w:r>
+        <w:rPr>
+          <w:color w:val="000000" w:themeColor="text1"/>
+          <w:sz w:val="28"/>
+          <w:szCs w:val="28"/>
+        </w:rPr>
+        <w:t xml:space="preserve"> </w:t>
+      </w:r>
+      <w:r>
+        <w:rPr>
+          <w:color w:val="000000" w:themeColor="text1"/>
+          <w:sz w:val="28"/>
+          <w:szCs w:val="28"/>
+        </w:rPr>
+        <w:t xml:space="preserve">или  </w:t>
+      </w:r>
+      <w:r>
+        <w:rPr>
+          <w:color w:val="000000" w:themeColor="text1"/>
+          <w:sz w:val="28"/>
+          <w:szCs w:val="28"/>
+        </w:rPr>
+        <w:t>7-</w:t>
+      </w:r>
+      <w:r>
+        <w:rPr>
+          <w:color w:val="000000" w:themeColor="text1"/>
+          <w:sz w:val="28"/>
+          <w:szCs w:val="28"/>
+          <w:lang w:val="en-US"/>
+        </w:rPr>
+        <w:t>zip</w:t>
+      </w:r>
+      <w:r>
+        <w:rPr>
+          <w:color w:val="000000" w:themeColor="text1"/>
+          <w:sz w:val="28"/>
+          <w:szCs w:val="28"/>
+        </w:rPr>
         <w:t>.</w:t>
       </w:r>
-      <w:proofErr w:type="spellStart"/>
-      <w:r>
-        <w:rPr>
-          <w:color w:val="000000" w:themeColor="text1"/>
-          <w:sz w:val="28"/>
-          <w:szCs w:val="28"/>
-        </w:rPr>
-        <w:t>zip</w:t>
-      </w:r>
-      <w:proofErr w:type="spellEnd"/>
-      <w:r>
-        <w:rPr>
-          <w:color w:val="000000" w:themeColor="text1"/>
-          <w:sz w:val="28"/>
-          <w:szCs w:val="28"/>
-        </w:rPr>
-        <w:t>»</w:t>
-      </w:r>
-      <w:r>
-        <w:rPr>
-          <w:color w:val="000000" w:themeColor="text1"/>
-          <w:sz w:val="28"/>
-          <w:szCs w:val="28"/>
-        </w:rPr>
-        <w:t xml:space="preserve"> означает</w:t>
-      </w:r>
-      <w:r>
-        <w:rPr>
-          <w:color w:val="000000" w:themeColor="text1"/>
-          <w:sz w:val="28"/>
-          <w:szCs w:val="28"/>
-        </w:rPr>
-        <w:t>, что это Архив</w:t>
-      </w:r>
-      <w:r>
-        <w:rPr>
-          <w:color w:val="000000" w:themeColor="text1"/>
-          <w:sz w:val="28"/>
-          <w:szCs w:val="28"/>
-        </w:rPr>
-        <w:t>-Файл и его нужно р</w:t>
-      </w:r>
-      <w:r>
-        <w:rPr>
-          <w:color w:val="000000" w:themeColor="text1"/>
-          <w:sz w:val="28"/>
-          <w:szCs w:val="28"/>
-        </w:rPr>
-        <w:t>азарх</w:t>
-      </w:r>
-      <w:r>
-        <w:rPr>
-          <w:color w:val="000000" w:themeColor="text1"/>
-          <w:sz w:val="28"/>
-          <w:szCs w:val="28"/>
-        </w:rPr>
-        <w:t>ивировать (</w:t>
-      </w:r>
-      <w:r>
-        <w:rPr>
+    </w:p>
+    <w:p>
+      <w:pPr>
+        <w:rPr>
+          <w:color w:val="000000" w:themeColor="text1"/>
+          <w:sz w:val="28"/>
+          <w:szCs w:val="28"/>
+        </w:rPr>
+      </w:pPr>
+      <w:r>
+        <w:rPr>
+          <w:color w:val="000000" w:themeColor="text1"/>
+          <w:sz w:val="28"/>
+          <w:szCs w:val="28"/>
+        </w:rPr>
+        <w:t xml:space="preserve"> </w:t>
+      </w:r>
+      <w:r>
+        <w:rPr>
+          <w:b/>
           <w:color w:val="000000" w:themeColor="text1"/>
           <w:sz w:val="28"/>
           <w:szCs w:val="28"/>
@@ -263,31 +383,44 @@
       </w:r>
       <w:r>
         <w:rPr>
-          <w:color w:val="000000" w:themeColor="text1"/>
-          <w:sz w:val="28"/>
-          <w:szCs w:val="28"/>
-        </w:rPr>
-        <w:t>ковать).</w:t>
-      </w:r>
-      <w:r>
-        <w:rPr>
-          <w:color w:val="000000" w:themeColor="text1"/>
-          <w:sz w:val="28"/>
-          <w:szCs w:val="28"/>
-        </w:rPr>
-        <w:t xml:space="preserve"> Это можно сделать стандартными средствами либо с помощью программ </w:t>
-      </w:r>
-      <w:r>
-        <w:rPr>
+          <w:b/>
+          <w:color w:val="000000" w:themeColor="text1"/>
+          <w:sz w:val="28"/>
+          <w:szCs w:val="28"/>
+        </w:rPr>
+        <w:t>ков</w:t>
+      </w:r>
+      <w:r>
+        <w:rPr>
+          <w:b/>
+          <w:color w:val="000000" w:themeColor="text1"/>
+          <w:sz w:val="28"/>
+          <w:szCs w:val="28"/>
+        </w:rPr>
+        <w:t>ка</w:t>
+      </w:r>
+      <w:r>
+        <w:rPr>
+          <w:b/>
+          <w:color w:val="000000" w:themeColor="text1"/>
+          <w:sz w:val="28"/>
+          <w:szCs w:val="28"/>
+        </w:rPr>
+        <w:t xml:space="preserve"> штатными средствами </w:t>
+      </w:r>
+      <w:r>
+        <w:rPr>
+          <w:b/>
           <w:color w:val="000000" w:themeColor="text1"/>
           <w:sz w:val="28"/>
           <w:szCs w:val="28"/>
           <w:lang w:val="en-US"/>
         </w:rPr>
-        <w:t>WinRAR</w:t>
-      </w:r>
-      <w:r>
-        <w:rPr>
+        <w:t>OS</w:t>
+      </w:r>
+      <w:r>
+        <w:rPr>
+          <w:b/>
           <w:color w:val="000000" w:themeColor="text1"/>
           <w:sz w:val="28"/>
           <w:szCs w:val="28"/>
@@ -296,40 +429,17 @@
       </w:r>
       <w:r>
         <w:rPr>
-          <w:color w:val="000000" w:themeColor="text1"/>
-          <w:sz w:val="28"/>
-          <w:szCs w:val="28"/>
-        </w:rPr>
-        <w:t>или      7-</w:t>
-      </w:r>
-      <w:r>
-        <w:rPr>
+          <w:b/>
           <w:color w:val="000000" w:themeColor="text1"/>
           <w:sz w:val="28"/>
           <w:szCs w:val="28"/>
           <w:lang w:val="en-US"/>
         </w:rPr>
-        <w:t>zip</w:t>
-      </w:r>
-      <w:r>
-        <w:rPr>
-          <w:color w:val="000000" w:themeColor="text1"/>
-          <w:sz w:val="28"/>
-          <w:szCs w:val="28"/>
-        </w:rPr>
-        <w:t>.</w:t>
-      </w:r>
-    </w:p>
-    <w:p>
-      <w:pPr>
-        <w:rPr>
-          <w:color w:val="000000" w:themeColor="text1"/>
-          <w:sz w:val="28"/>
-          <w:szCs w:val="28"/>
-        </w:rPr>
-      </w:pPr>
-      <w:r>
-        <w:rPr>
+        <w:t>Windows</w:t>
+      </w:r>
+      <w:r>
+        <w:rPr>
+          <w:b/>
           <w:color w:val="000000" w:themeColor="text1"/>
           <w:sz w:val="28"/>
           <w:szCs w:val="28"/>
@@ -342,64 +452,9 @@
           <w:color w:val="000000" w:themeColor="text1"/>
           <w:sz w:val="28"/>
           <w:szCs w:val="28"/>
-        </w:rPr>
-        <w:t>Распа</w:t>
-      </w:r>
-      <w:r>
-        <w:rPr>
-          <w:b/>
-          <w:color w:val="000000" w:themeColor="text1"/>
-          <w:sz w:val="28"/>
-          <w:szCs w:val="28"/>
-        </w:rPr>
-        <w:t>ков</w:t>
-      </w:r>
-      <w:r>
-        <w:rPr>
-          <w:b/>
-          <w:color w:val="000000" w:themeColor="text1"/>
-          <w:sz w:val="28"/>
-          <w:szCs w:val="28"/>
-        </w:rPr>
-        <w:t>ка</w:t>
-      </w:r>
-      <w:r>
-        <w:rPr>
-          <w:b/>
-          <w:color w:val="000000" w:themeColor="text1"/>
-          <w:sz w:val="28"/>
-          <w:szCs w:val="28"/>
-        </w:rPr>
-        <w:t xml:space="preserve"> штатными средствами </w:t>
-      </w:r>
-      <w:r>
-        <w:rPr>
-          <w:b/>
-          <w:color w:val="000000" w:themeColor="text1"/>
-          <w:sz w:val="28"/>
-          <w:szCs w:val="28"/>
           <w:lang w:val="en-US"/>
         </w:rPr>
-        <w:t>OS</w:t>
-      </w:r>
-      <w:r>
-        <w:rPr>
-          <w:b/>
-          <w:color w:val="000000" w:themeColor="text1"/>
-          <w:sz w:val="28"/>
-          <w:szCs w:val="28"/>
-        </w:rPr>
-        <w:t xml:space="preserve"> </w:t>
-      </w:r>
-      <w:r>
-        <w:rPr>
-          <w:b/>
-          <w:color w:val="000000" w:themeColor="text1"/>
-          <w:sz w:val="28"/>
-          <w:szCs w:val="28"/>
-          <w:lang w:val="en-US"/>
-        </w:rPr>
-        <w:t>Windows</w:t>
+        <w:t>XP</w:t>
       </w:r>
       <w:r>
         <w:rPr>
@@ -652,25 +707,7 @@
           <w:sz w:val="28"/>
           <w:szCs w:val="28"/>
         </w:rPr>
-        <w:t xml:space="preserve"> Если установлена галочка на пункте «Показать извлеченные файлы», то после нажатия на кнопку «Готово»</w:t>
-      </w:r>
-      <w:proofErr w:type="gramStart"/>
-      <w:r>
-        <w:rPr>
-          <w:color w:val="000000" w:themeColor="text1"/>
-          <w:sz w:val="28"/>
-          <w:szCs w:val="28"/>
-        </w:rPr>
-        <w:t xml:space="preserve"> ,</w:t>
-      </w:r>
-      <w:proofErr w:type="gramEnd"/>
-      <w:r>
-        <w:rPr>
-          <w:color w:val="000000" w:themeColor="text1"/>
-          <w:sz w:val="28"/>
-          <w:szCs w:val="28"/>
-        </w:rPr>
-        <w:t xml:space="preserve"> отобразится папка с распакованными файлами.</w:t>
+        <w:t xml:space="preserve"> Если установлена галочка на пункте «Показать извлеченные файлы», то после нажатия на кнопку «Готово» , отобразится папка с распакованными файлами.</w:t>
       </w:r>
     </w:p>
     <w:p>
@@ -860,25 +897,7 @@
           <w:sz w:val="28"/>
           <w:szCs w:val="28"/>
         </w:rPr>
-        <w:t xml:space="preserve">, будут </w:t>
-      </w:r>
-      <w:proofErr w:type="gramStart"/>
-      <w:r>
-        <w:rPr>
-          <w:color w:val="000000" w:themeColor="text1"/>
-          <w:sz w:val="28"/>
-          <w:szCs w:val="28"/>
-        </w:rPr>
-        <w:t>находится</w:t>
-      </w:r>
-      <w:proofErr w:type="gramEnd"/>
-      <w:r>
-        <w:rPr>
-          <w:color w:val="000000" w:themeColor="text1"/>
-          <w:sz w:val="28"/>
-          <w:szCs w:val="28"/>
-        </w:rPr>
-        <w:t>:</w:t>
+        <w:t>, будут находится:</w:t>
       </w:r>
     </w:p>
     <w:p>
@@ -999,7 +1018,6 @@
         </w:rPr>
         <w:t xml:space="preserve"> установочный файл </w:t>
       </w:r>
-      <w:proofErr w:type="spellStart"/>
       <w:r>
         <w:rPr>
           <w:color w:val="00B050"/>
@@ -1009,7 +1027,6 @@
         </w:rPr>
         <w:t>dotnetfx</w:t>
       </w:r>
-      <w:proofErr w:type="spellEnd"/>
       <w:r>
         <w:rPr>
           <w:color w:val="00B050"/>
@@ -1056,7 +1073,6 @@
       </w:r>
       <w:bookmarkStart w:id="0" w:name="OLE_LINK1"/>
       <w:bookmarkStart w:id="1" w:name="OLE_LINK2"/>
-      <w:proofErr w:type="spellStart"/>
       <w:r>
         <w:rPr>
           <w:color w:val="00B050"/>
@@ -1065,7 +1081,6 @@
         </w:rPr>
         <w:t>mysql</w:t>
       </w:r>
-      <w:proofErr w:type="spellEnd"/>
       <w:r>
         <w:rPr>
           <w:color w:val="000000" w:themeColor="text1"/>
@@ -1170,7 +1185,6 @@
         </w:rPr>
         <w:t xml:space="preserve">она установит </w:t>
       </w:r>
-      <w:proofErr w:type="spellStart"/>
       <w:r>
         <w:rPr>
           <w:color w:val="00B050"/>
@@ -1180,7 +1194,6 @@
         </w:rPr>
         <w:t>dotnetfx</w:t>
       </w:r>
-      <w:proofErr w:type="spellEnd"/>
       <w:r>
         <w:rPr>
           <w:color w:val="00B050"/>
@@ -1205,7 +1218,6 @@
         </w:rPr>
         <w:t xml:space="preserve"> </w:t>
       </w:r>
-      <w:proofErr w:type="spellStart"/>
       <w:r>
         <w:rPr>
           <w:color w:val="00B050"/>
@@ -1214,7 +1226,6 @@
         </w:rPr>
         <w:t>mysql</w:t>
       </w:r>
-      <w:proofErr w:type="spellEnd"/>
       <w:r>
         <w:rPr>
           <w:color w:val="000000" w:themeColor="text1"/>
@@ -1258,7 +1269,6 @@
         </w:rPr>
         <w:t xml:space="preserve">3. Установка программы </w:t>
       </w:r>
-      <w:proofErr w:type="spellStart"/>
       <w:r>
         <w:rPr>
           <w:color w:val="000000" w:themeColor="text1"/>
@@ -1268,7 +1278,6 @@
         </w:rPr>
         <w:t>Miakro</w:t>
       </w:r>
-      <w:proofErr w:type="spellEnd"/>
       <w:r>
         <w:rPr>
           <w:color w:val="000000" w:themeColor="text1"/>
@@ -1792,27 +1801,7 @@
           <w:sz w:val="24"/>
           <w:szCs w:val="24"/>
         </w:rPr>
-        <w:t xml:space="preserve">Не доступна в Демо-версии. </w:t>
-      </w:r>
-      <w:proofErr w:type="gramStart"/>
-      <w:r>
-        <w:rPr>
-          <w:i/>
-          <w:color w:val="000000" w:themeColor="text1"/>
-          <w:sz w:val="24"/>
-          <w:szCs w:val="24"/>
-        </w:rPr>
-        <w:t>Необходима</w:t>
-      </w:r>
-      <w:proofErr w:type="gramEnd"/>
-      <w:r>
-        <w:rPr>
-          <w:i/>
-          <w:color w:val="000000" w:themeColor="text1"/>
-          <w:sz w:val="24"/>
-          <w:szCs w:val="24"/>
-        </w:rPr>
-        <w:t xml:space="preserve"> для резервного копирован</w:t>
+        <w:t>Не доступна в Демо-версии. Необходима для резервного копирован</w:t>
       </w:r>
       <w:r>
         <w:rPr>
@@ -2211,18 +2200,8 @@
           <w:sz w:val="28"/>
           <w:szCs w:val="28"/>
         </w:rPr>
-        <w:t xml:space="preserve"> </w:t>
-      </w:r>
-      <w:proofErr w:type="spellStart"/>
-      <w:r>
-        <w:rPr>
-          <w:color w:val="000000" w:themeColor="text1"/>
-          <w:sz w:val="28"/>
-          <w:szCs w:val="28"/>
-        </w:rPr>
-        <w:t>Server</w:t>
-      </w:r>
-      <w:proofErr w:type="spellEnd"/>
+        <w:t xml:space="preserve"> Server</w:t>
+      </w:r>
       <w:r>
         <w:rPr>
           <w:color w:val="000000" w:themeColor="text1"/>
@@ -2237,25 +2216,7 @@
           <w:sz w:val="28"/>
           <w:szCs w:val="28"/>
         </w:rPr>
-        <w:t xml:space="preserve">то появится следующее окошко. Это </w:t>
-      </w:r>
-      <w:proofErr w:type="gramStart"/>
-      <w:r>
-        <w:rPr>
-          <w:color w:val="000000" w:themeColor="text1"/>
-          <w:sz w:val="28"/>
-          <w:szCs w:val="28"/>
-        </w:rPr>
-        <w:t>значит</w:t>
-      </w:r>
-      <w:proofErr w:type="gramEnd"/>
-      <w:r>
-        <w:rPr>
-          <w:color w:val="000000" w:themeColor="text1"/>
-          <w:sz w:val="28"/>
-          <w:szCs w:val="28"/>
-        </w:rPr>
-        <w:t xml:space="preserve"> что идет подготовка к его установке.</w:t>
+        <w:t>то появится следующее окошко. Это значит что идет подготовка к его установке.</w:t>
       </w:r>
     </w:p>
     <w:p>
@@ -2431,25 +2392,7 @@
           <w:sz w:val="28"/>
           <w:szCs w:val="28"/>
         </w:rPr>
-        <w:t xml:space="preserve"> дойдет до </w:t>
-      </w:r>
-      <w:proofErr w:type="gramStart"/>
-      <w:r>
-        <w:rPr>
-          <w:color w:val="000000" w:themeColor="text1"/>
-          <w:sz w:val="28"/>
-          <w:szCs w:val="28"/>
-        </w:rPr>
-        <w:t>конца</w:t>
-      </w:r>
-      <w:proofErr w:type="gramEnd"/>
-      <w:r>
-        <w:rPr>
-          <w:color w:val="000000" w:themeColor="text1"/>
-          <w:sz w:val="28"/>
-          <w:szCs w:val="28"/>
-        </w:rPr>
-        <w:t xml:space="preserve"> и нажмите кнопку </w:t>
+        <w:t xml:space="preserve"> дойдет до конца и нажмите кнопку </w:t>
       </w:r>
       <w:r>
         <w:rPr>
@@ -2739,18 +2682,8 @@
           <w:sz w:val="28"/>
           <w:szCs w:val="28"/>
         </w:rPr>
-        <w:t xml:space="preserve">вас на компьютере не </w:t>
-      </w:r>
-      <w:proofErr w:type="gramStart"/>
-      <w:r>
-        <w:rPr>
-          <w:color w:val="000000" w:themeColor="text1"/>
-          <w:sz w:val="28"/>
-          <w:szCs w:val="28"/>
-        </w:rPr>
-        <w:t>установлен</w:t>
-      </w:r>
-      <w:proofErr w:type="gramEnd"/>
+        <w:t xml:space="preserve">вас на компьютере не установлен </w:t>
+      </w:r>
       <w:r>
         <w:rPr>
           <w:color w:val="000000" w:themeColor="text1"/>
@@ -2765,6 +2698,23 @@
           <w:sz w:val="28"/>
           <w:szCs w:val="28"/>
         </w:rPr>
+        <w:t>.</w:t>
+      </w:r>
+      <w:r>
+        <w:rPr>
+          <w:color w:val="000000" w:themeColor="text1"/>
+          <w:sz w:val="28"/>
+          <w:szCs w:val="28"/>
+          <w:lang w:val="en-US"/>
+        </w:rPr>
+        <w:t>NET</w:t>
+      </w:r>
+      <w:r>
+        <w:rPr>
+          <w:color w:val="000000" w:themeColor="text1"/>
+          <w:sz w:val="28"/>
+          <w:szCs w:val="28"/>
+        </w:rPr>
         <w:t xml:space="preserve"> </w:t>
       </w:r>
       <w:r>
@@ -2772,6 +2722,23 @@
           <w:color w:val="000000" w:themeColor="text1"/>
           <w:sz w:val="28"/>
           <w:szCs w:val="28"/>
+          <w:lang w:val="en-US"/>
+        </w:rPr>
+        <w:t>Framework</w:t>
+      </w:r>
+      <w:r>
+        <w:rPr>
+          <w:color w:val="000000" w:themeColor="text1"/>
+          <w:sz w:val="28"/>
+          <w:szCs w:val="28"/>
+        </w:rPr>
+        <w:t xml:space="preserve"> версии 2.0  или выше, то должно появится следующее окно подготовки к установке </w:t>
+      </w:r>
+      <w:r>
+        <w:rPr>
+          <w:color w:val="000000" w:themeColor="text1"/>
+          <w:sz w:val="28"/>
+          <w:szCs w:val="28"/>
         </w:rPr>
         <w:t>.</w:t>
       </w:r>
@@ -2807,15 +2774,15 @@
           <w:sz w:val="28"/>
           <w:szCs w:val="28"/>
         </w:rPr>
-        <w:t xml:space="preserve"> версии 2.0  или выше, то должно появится следующее окно подготовки к установке </w:t>
-      </w:r>
-      <w:r>
-        <w:rPr>
-          <w:color w:val="000000" w:themeColor="text1"/>
-          <w:sz w:val="28"/>
-          <w:szCs w:val="28"/>
-        </w:rPr>
-        <w:t>.</w:t>
+        <w:t xml:space="preserve"> 2.0</w:t>
+      </w:r>
+      <w:r>
+        <w:rPr>
+          <w:color w:val="000000" w:themeColor="text1"/>
+          <w:sz w:val="28"/>
+          <w:szCs w:val="28"/>
+        </w:rPr>
+        <w:t xml:space="preserve">, который необходим для работы программы </w:t>
       </w:r>
       <w:r>
         <w:rPr>
@@ -2824,52 +2791,8 @@
           <w:szCs w:val="28"/>
           <w:lang w:val="en-US"/>
         </w:rPr>
-        <w:t>NET</w:t>
-      </w:r>
-      <w:r>
-        <w:rPr>
-          <w:color w:val="000000" w:themeColor="text1"/>
-          <w:sz w:val="28"/>
-          <w:szCs w:val="28"/>
-        </w:rPr>
-        <w:t xml:space="preserve"> </w:t>
-      </w:r>
-      <w:r>
-        <w:rPr>
-          <w:color w:val="000000" w:themeColor="text1"/>
-          <w:sz w:val="28"/>
-          <w:szCs w:val="28"/>
-          <w:lang w:val="en-US"/>
-        </w:rPr>
-        <w:t>Framework</w:t>
-      </w:r>
-      <w:r>
-        <w:rPr>
-          <w:color w:val="000000" w:themeColor="text1"/>
-          <w:sz w:val="28"/>
-          <w:szCs w:val="28"/>
-        </w:rPr>
-        <w:t xml:space="preserve"> 2.0</w:t>
-      </w:r>
-      <w:r>
-        <w:rPr>
-          <w:color w:val="000000" w:themeColor="text1"/>
-          <w:sz w:val="28"/>
-          <w:szCs w:val="28"/>
-        </w:rPr>
-        <w:t xml:space="preserve">, который необходим для работы программы </w:t>
-      </w:r>
-      <w:proofErr w:type="spellStart"/>
-      <w:r>
-        <w:rPr>
-          <w:color w:val="000000" w:themeColor="text1"/>
-          <w:sz w:val="28"/>
-          <w:szCs w:val="28"/>
-          <w:lang w:val="en-US"/>
-        </w:rPr>
         <w:t>Miakro</w:t>
       </w:r>
-      <w:proofErr w:type="spellEnd"/>
       <w:r>
         <w:rPr>
           <w:color w:val="000000" w:themeColor="text1"/>
@@ -2973,23 +2896,13 @@
           <w:szCs w:val="28"/>
         </w:rPr>
       </w:pPr>
-      <w:proofErr w:type="gramStart"/>
-      <w:r>
-        <w:rPr>
-          <w:color w:val="000000" w:themeColor="text1"/>
-          <w:sz w:val="28"/>
-          <w:szCs w:val="28"/>
-        </w:rPr>
-        <w:t>Дождитесь пока шкала прогресса дойдет</w:t>
-      </w:r>
-      <w:proofErr w:type="gramEnd"/>
-      <w:r>
-        <w:rPr>
-          <w:color w:val="000000" w:themeColor="text1"/>
-          <w:sz w:val="28"/>
-          <w:szCs w:val="28"/>
-        </w:rPr>
-        <w:t xml:space="preserve"> до конца.</w:t>
+      <w:r>
+        <w:rPr>
+          <w:color w:val="000000" w:themeColor="text1"/>
+          <w:sz w:val="28"/>
+          <w:szCs w:val="28"/>
+        </w:rPr>
+        <w:t>Дождитесь пока шкала прогресса дойдет до конца.</w:t>
       </w:r>
     </w:p>
     <w:p>
@@ -3387,17 +3300,8 @@
           <w:sz w:val="28"/>
           <w:szCs w:val="28"/>
         </w:rPr>
-        <w:t>.</w:t>
-      </w:r>
-      <w:proofErr w:type="spellStart"/>
-      <w:r>
-        <w:rPr>
-          <w:sz w:val="28"/>
-          <w:szCs w:val="28"/>
-        </w:rPr>
-        <w:t>mia</w:t>
-      </w:r>
-      <w:proofErr w:type="spellEnd"/>
+        <w:t>.mia</w:t>
+      </w:r>
       <w:r>
         <w:rPr>
           <w:sz w:val="28"/>

--- a/help/Руководство по установке программы Miakro 9.11.docx
+++ b/help/Руководство по установке программы Miakro 9.11.docx
@@ -3318,6 +3318,291 @@
           <w:szCs w:val="28"/>
         </w:rPr>
       </w:pPr>
+      <w:r>
+        <w:rPr>
+          <w:color w:val="000000" w:themeColor="text1"/>
+          <w:sz w:val="28"/>
+          <w:szCs w:val="28"/>
+        </w:rPr>
+        <w:br w:type="page"/>
+      </w:r>
+    </w:p>
+    <w:p>
+      <w:pPr>
+        <w:pStyle w:val="a8"/>
+        <w:jc w:val="center"/>
+      </w:pPr>
+      <w:r>
+        <w:rPr>
+          <w:lang w:val="en-US"/>
+        </w:rPr>
+        <w:lastRenderedPageBreak/>
+        <w:t>Устранение проблем</w:t>
+      </w:r>
+    </w:p>
+    <w:p>
+      <w:pPr>
+        <w:pStyle w:val="3"/>
+      </w:pPr>
+      <w:r>
+        <w:t xml:space="preserve">- При запуске программы </w:t>
+      </w:r>
+      <w:r>
+        <w:rPr>
+          <w:lang w:val="en-US"/>
+        </w:rPr>
+        <w:t>Miakro</w:t>
+      </w:r>
+      <w:r>
+        <w:t xml:space="preserve">911 </w:t>
+      </w:r>
+      <w:r>
+        <w:t>появляется следующее окно</w:t>
+      </w:r>
+    </w:p>
+    <w:p>
+      <w:pPr>
+        <w:jc w:val="center"/>
+      </w:pPr>
+      <w:r>
+        <w:rPr>
+          <w:noProof/>
+          <w:lang w:eastAsia="ru-RU"/>
+        </w:rPr>
+        <w:drawing>
+          <wp:inline distT="0" distB="0" distL="0" distR="0">
+            <wp:extent cx="4809804" cy="1113114"/>
+            <wp:effectExtent l="19050" t="0" r="0" b="0"/>
+            <wp:docPr id="12" name="Рисунок 1" descr="C:\Users\Gambit\Pictures\Picasa\Screen Captures\noNetFX.jpg"/>
+            <wp:cNvGraphicFramePr>
+              <a:graphicFrameLocks xmlns:a="http://schemas.openxmlformats.org/drawingml/2006/main" noChangeAspect="1"/>
+            </wp:cNvGraphicFramePr>
+            <a:graphic xmlns:a="http://schemas.openxmlformats.org/drawingml/2006/main">
+              <a:graphicData uri="http://schemas.openxmlformats.org/drawingml/2006/picture">
+                <pic:pic xmlns:pic="http://schemas.openxmlformats.org/drawingml/2006/picture">
+                  <pic:nvPicPr>
+                    <pic:cNvPr id="0" name="Picture 1" descr="C:\Users\Gambit\Pictures\Picasa\Screen Captures\noNetFX.jpg"/>
+                    <pic:cNvPicPr>
+                      <a:picLocks noChangeAspect="1" noChangeArrowheads="1"/>
+                    </pic:cNvPicPr>
+                  </pic:nvPicPr>
+                  <pic:blipFill>
+                    <a:blip r:embed="rId21" cstate="print"/>
+                    <a:srcRect/>
+                    <a:stretch>
+                      <a:fillRect/>
+                    </a:stretch>
+                  </pic:blipFill>
+                  <pic:spPr bwMode="auto">
+                    <a:xfrm>
+                      <a:off x="0" y="0"/>
+                      <a:ext cx="4809605" cy="1113068"/>
+                    </a:xfrm>
+                    <a:prstGeom prst="rect">
+                      <a:avLst/>
+                    </a:prstGeom>
+                    <a:noFill/>
+                    <a:ln w="9525">
+                      <a:noFill/>
+                      <a:miter lim="800000"/>
+                      <a:headEnd/>
+                      <a:tailEnd/>
+                    </a:ln>
+                  </pic:spPr>
+                </pic:pic>
+              </a:graphicData>
+            </a:graphic>
+          </wp:inline>
+        </w:drawing>
+      </w:r>
+    </w:p>
+    <w:p>
+      <w:r>
+        <w:t xml:space="preserve">Если у вас Операционная система </w:t>
+      </w:r>
+      <w:r>
+        <w:rPr>
+          <w:lang w:val="en-US"/>
+        </w:rPr>
+        <w:t>Windows</w:t>
+      </w:r>
+      <w:r>
+        <w:t xml:space="preserve"> </w:t>
+      </w:r>
+      <w:r>
+        <w:rPr>
+          <w:lang w:val="en-US"/>
+        </w:rPr>
+        <w:t>SP</w:t>
+      </w:r>
+      <w:r>
+        <w:t xml:space="preserve">1 </w:t>
+      </w:r>
+      <w:r>
+        <w:t>или более ранняя версия, то такая ошибка может возникнуть из-за</w:t>
+      </w:r>
+      <w:r>
+        <w:t xml:space="preserve"> того, что установщик не смог установить </w:t>
+      </w:r>
+      <w:r>
+        <w:rPr>
+          <w:lang w:val="en-US"/>
+        </w:rPr>
+        <w:t>Net</w:t>
+      </w:r>
+      <w:r>
+        <w:t xml:space="preserve"> </w:t>
+      </w:r>
+      <w:r>
+        <w:rPr>
+          <w:lang w:val="en-US"/>
+        </w:rPr>
+        <w:t>Framework</w:t>
+      </w:r>
+      <w:r>
+        <w:t>.</w:t>
+      </w:r>
+      <w:r>
+        <w:t xml:space="preserve"> Т.к необходимые компоненты еще не в включены в стандартный пакет программ.</w:t>
+      </w:r>
+    </w:p>
+    <w:p>
+      <w:r>
+        <w:t xml:space="preserve">Необходимо запустить вручную файл </w:t>
+      </w:r>
+      <w:bookmarkStart w:id="2" w:name="_Hlk338322676"/>
+      <w:r>
+        <w:rPr>
+          <w:color w:val="00B050"/>
+        </w:rPr>
+        <w:t>dotnetfx.exe</w:t>
+      </w:r>
+      <w:bookmarkEnd w:id="2"/>
+      <w:r>
+        <w:rPr>
+          <w:color w:val="00B050"/>
+        </w:rPr>
+        <w:t>.</w:t>
+      </w:r>
+      <w:r>
+        <w:t xml:space="preserve">  Внимательно прочитайте сообщения которые напишет установщих </w:t>
+      </w:r>
+      <w:r>
+        <w:rPr>
+          <w:color w:val="00B050"/>
+        </w:rPr>
+        <w:t>dotnetfx.exe</w:t>
+      </w:r>
+      <w:r>
+        <w:t xml:space="preserve"> </w:t>
+      </w:r>
+      <w:r>
+        <w:t xml:space="preserve">возможно вам придется скачать с интернета и самостоятельно установить </w:t>
+      </w:r>
+      <w:r>
+        <w:rPr>
+          <w:u w:val="single"/>
+          <w:lang w:val="en-US"/>
+        </w:rPr>
+        <w:t>Windows</w:t>
+      </w:r>
+      <w:r>
+        <w:rPr>
+          <w:u w:val="single"/>
+        </w:rPr>
+        <w:t xml:space="preserve"> </w:t>
+      </w:r>
+      <w:r>
+        <w:rPr>
+          <w:u w:val="single"/>
+          <w:lang w:val="en-US"/>
+        </w:rPr>
+        <w:t>Installer</w:t>
+      </w:r>
+      <w:r>
+        <w:rPr>
+          <w:u w:val="single"/>
+        </w:rPr>
+        <w:t>.</w:t>
+      </w:r>
+      <w:r>
+        <w:t xml:space="preserve"> </w:t>
+      </w:r>
+    </w:p>
+    <w:p>
+      <w:r>
+        <w:t xml:space="preserve">После установки  </w:t>
+      </w:r>
+      <w:r>
+        <w:rPr>
+          <w:lang w:val="en-US"/>
+        </w:rPr>
+        <w:t>Windows</w:t>
+      </w:r>
+      <w:r>
+        <w:t xml:space="preserve"> </w:t>
+      </w:r>
+      <w:r>
+        <w:rPr>
+          <w:lang w:val="en-US"/>
+        </w:rPr>
+        <w:t>Installer</w:t>
+      </w:r>
+      <w:r>
+        <w:t xml:space="preserve"> </w:t>
+      </w:r>
+      <w:r>
+        <w:t xml:space="preserve">запустите заного установку </w:t>
+      </w:r>
+      <w:bookmarkStart w:id="3" w:name="_Hlk338322865"/>
+      <w:r>
+        <w:rPr>
+          <w:color w:val="00B050"/>
+        </w:rPr>
+        <w:t>dotnetfx.exe</w:t>
+      </w:r>
+      <w:r>
+        <w:rPr>
+          <w:color w:val="00B050"/>
+        </w:rPr>
+        <w:t xml:space="preserve">. </w:t>
+      </w:r>
+      <w:r>
+        <w:t xml:space="preserve">Возможно </w:t>
+      </w:r>
+      <w:bookmarkEnd w:id="3"/>
+      <w:r>
+        <w:t>это займет некоторое время.</w:t>
+      </w:r>
+    </w:p>
+    <w:p>
+      <w:r>
+        <w:t xml:space="preserve">После установки </w:t>
+      </w:r>
+      <w:r>
+        <w:rPr>
+          <w:color w:val="00B050"/>
+        </w:rPr>
+        <w:t>dotnetfx.exe</w:t>
+      </w:r>
+      <w:r>
+        <w:t xml:space="preserve"> вам придется </w:t>
+      </w:r>
+      <w:r>
+        <w:t>переустановить программу</w:t>
+      </w:r>
+      <w:r>
+        <w:t xml:space="preserve"> </w:t>
+      </w:r>
+      <w:r>
+        <w:rPr>
+          <w:lang w:val="en-US"/>
+        </w:rPr>
+        <w:t>Miakro</w:t>
+      </w:r>
+      <w:r>
+        <w:t>911 чтобы избежать проблем в дальнейшем.</w:t>
+      </w:r>
     </w:p>
     <w:sectPr>
       <w:pgSz w:w="11906" w:h="16838"/>
@@ -4045,6 +4330,30 @@
       <w:color w:val="4F81BD" w:themeColor="accent1"/>
     </w:rPr>
   </w:style>
+  <w:style w:type="paragraph" w:styleId="4">
+    <w:name w:val="heading 4"/>
+    <w:basedOn w:val="a"/>
+    <w:next w:val="a"/>
+    <w:link w:val="40"/>
+    <w:uiPriority w:val="9"/>
+    <w:unhideWhenUsed/>
+    <w:qFormat/>
+    <w:rsid w:val="001175D7"/>
+    <w:pPr>
+      <w:keepNext/>
+      <w:keepLines/>
+      <w:spacing w:before="200" w:after="0"/>
+      <w:outlineLvl w:val="3"/>
+    </w:pPr>
+    <w:rPr>
+      <w:rFonts w:asciiTheme="majorHAnsi" w:eastAsiaTheme="majorEastAsia" w:hAnsiTheme="majorHAnsi" w:cstheme="majorBidi"/>
+      <w:b/>
+      <w:bCs/>
+      <w:i/>
+      <w:iCs/>
+      <w:color w:val="4F81BD" w:themeColor="accent1"/>
+    </w:rPr>
+  </w:style>
   <w:style w:type="character" w:default="1" w:styleId="a0">
     <w:name w:val="Default Paragraph Font"/>
     <w:uiPriority w:val="1"/>
@@ -4181,6 +4490,99 @@
     <w:rPr>
       <w:color w:val="0000FF"/>
       <w:u w:val="single"/>
+    </w:rPr>
+  </w:style>
+  <w:style w:type="character" w:customStyle="1" w:styleId="40">
+    <w:name w:val="Заголовок 4 Знак"/>
+    <w:basedOn w:val="a0"/>
+    <w:link w:val="4"/>
+    <w:uiPriority w:val="9"/>
+    <w:rsid w:val="001175D7"/>
+    <w:rPr>
+      <w:rFonts w:asciiTheme="majorHAnsi" w:eastAsiaTheme="majorEastAsia" w:hAnsiTheme="majorHAnsi" w:cstheme="majorBidi"/>
+      <w:b/>
+      <w:bCs/>
+      <w:i/>
+      <w:iCs/>
+      <w:color w:val="4F81BD" w:themeColor="accent1"/>
+    </w:rPr>
+  </w:style>
+  <w:style w:type="paragraph" w:styleId="a8">
+    <w:name w:val="Title"/>
+    <w:basedOn w:val="a"/>
+    <w:next w:val="a"/>
+    <w:link w:val="a9"/>
+    <w:uiPriority w:val="10"/>
+    <w:qFormat/>
+    <w:rsid w:val="001175D7"/>
+    <w:pPr>
+      <w:pBdr>
+        <w:bottom w:val="single" w:sz="8" w:space="4" w:color="4F81BD" w:themeColor="accent1"/>
+      </w:pBdr>
+      <w:spacing w:after="300" w:line="240" w:lineRule="auto"/>
+      <w:contextualSpacing/>
+    </w:pPr>
+    <w:rPr>
+      <w:rFonts w:asciiTheme="majorHAnsi" w:eastAsiaTheme="majorEastAsia" w:hAnsiTheme="majorHAnsi" w:cstheme="majorBidi"/>
+      <w:color w:val="17365D" w:themeColor="text2" w:themeShade="BF"/>
+      <w:spacing w:val="5"/>
+      <w:kern w:val="28"/>
+      <w:sz w:val="52"/>
+      <w:szCs w:val="52"/>
+    </w:rPr>
+  </w:style>
+  <w:style w:type="character" w:customStyle="1" w:styleId="a9">
+    <w:name w:val="Название Знак"/>
+    <w:basedOn w:val="a0"/>
+    <w:link w:val="a8"/>
+    <w:uiPriority w:val="10"/>
+    <w:rsid w:val="001175D7"/>
+    <w:rPr>
+      <w:rFonts w:asciiTheme="majorHAnsi" w:eastAsiaTheme="majorEastAsia" w:hAnsiTheme="majorHAnsi" w:cstheme="majorBidi"/>
+      <w:color w:val="17365D" w:themeColor="text2" w:themeShade="BF"/>
+      <w:spacing w:val="5"/>
+      <w:kern w:val="28"/>
+      <w:sz w:val="52"/>
+      <w:szCs w:val="52"/>
+    </w:rPr>
+  </w:style>
+  <w:style w:type="paragraph" w:styleId="aa">
+    <w:name w:val="Subtitle"/>
+    <w:basedOn w:val="a"/>
+    <w:next w:val="a"/>
+    <w:link w:val="ab"/>
+    <w:uiPriority w:val="11"/>
+    <w:qFormat/>
+    <w:rsid w:val="008331A9"/>
+    <w:pPr>
+      <w:numPr>
+        <w:ilvl w:val="1"/>
+      </w:numPr>
+    </w:pPr>
+    <w:rPr>
+      <w:rFonts w:asciiTheme="majorHAnsi" w:eastAsiaTheme="majorEastAsia" w:hAnsiTheme="majorHAnsi" w:cstheme="majorBidi"/>
+      <w:i/>
+      <w:iCs/>
+      <w:color w:val="4F81BD" w:themeColor="accent1"/>
+      <w:spacing w:val="15"/>
+      <w:sz w:val="24"/>
+      <w:szCs w:val="24"/>
+    </w:rPr>
+  </w:style>
+  <w:style w:type="character" w:customStyle="1" w:styleId="ab">
+    <w:name w:val="Подзаголовок Знак"/>
+    <w:basedOn w:val="a0"/>
+    <w:link w:val="aa"/>
+    <w:uiPriority w:val="11"/>
+    <w:rsid w:val="008331A9"/>
+    <w:rPr>
+      <w:rFonts w:asciiTheme="majorHAnsi" w:eastAsiaTheme="majorEastAsia" w:hAnsiTheme="majorHAnsi" w:cstheme="majorBidi"/>
+      <w:i/>
+      <w:iCs/>
+      <w:color w:val="4F81BD" w:themeColor="accent1"/>
+      <w:spacing w:val="15"/>
+      <w:sz w:val="24"/>
+      <w:szCs w:val="24"/>
     </w:rPr>
   </w:style>
 </w:styles>

--- a/help/Руководство по установке программы Miakro 9.11.docx
+++ b/help/Руководство по установке программы Miakro 9.11.docx
@@ -64,31 +64,15 @@
     <w:p/>
     <w:p>
       <w:pPr>
-        <w:jc w:val="center"/>
-        <w:rPr>
-          <w:sz w:val="32"/>
-          <w:szCs w:val="32"/>
-        </w:rPr>
-      </w:pPr>
-      <w:r>
-        <w:rPr>
-          <w:sz w:val="32"/>
-          <w:szCs w:val="32"/>
-        </w:rPr>
+        <w:pStyle w:val="1"/>
+      </w:pPr>
+      <w:r>
         <w:t>1.</w:t>
       </w:r>
       <w:r>
-        <w:rPr>
-          <w:sz w:val="32"/>
-          <w:szCs w:val="32"/>
-        </w:rPr>
         <w:t xml:space="preserve"> </w:t>
       </w:r>
       <w:r>
-        <w:rPr>
-          <w:sz w:val="32"/>
-          <w:szCs w:val="32"/>
-        </w:rPr>
         <w:t>Распаковка</w:t>
       </w:r>
     </w:p>
@@ -778,37 +762,16 @@
     </w:p>
     <w:p>
       <w:pPr>
-        <w:pStyle w:val="a3"/>
-        <w:jc w:val="center"/>
-        <w:rPr>
-          <w:color w:val="000000" w:themeColor="text1"/>
-          <w:sz w:val="32"/>
-          <w:szCs w:val="32"/>
-        </w:rPr>
-      </w:pPr>
-      <w:r>
-        <w:rPr>
-          <w:color w:val="000000" w:themeColor="text1"/>
-          <w:sz w:val="28"/>
-          <w:szCs w:val="28"/>
-        </w:rPr>
+        <w:pStyle w:val="1"/>
+      </w:pPr>
+      <w:r>
         <w:lastRenderedPageBreak/>
         <w:t xml:space="preserve">2. </w:t>
       </w:r>
       <w:r>
-        <w:rPr>
-          <w:color w:val="000000" w:themeColor="text1"/>
-          <w:sz w:val="32"/>
-          <w:szCs w:val="32"/>
-        </w:rPr>
         <w:t xml:space="preserve">Содержимое </w:t>
       </w:r>
       <w:r>
-        <w:rPr>
-          <w:color w:val="000000" w:themeColor="text1"/>
-          <w:sz w:val="32"/>
-          <w:szCs w:val="32"/>
-        </w:rPr>
         <w:t>архива</w:t>
       </w:r>
     </w:p>
@@ -1254,39 +1217,23 @@
     </w:p>
     <w:p>
       <w:pPr>
-        <w:jc w:val="center"/>
-        <w:rPr>
-          <w:color w:val="000000" w:themeColor="text1"/>
-          <w:sz w:val="32"/>
-          <w:szCs w:val="32"/>
-        </w:rPr>
-      </w:pPr>
-      <w:r>
-        <w:rPr>
-          <w:color w:val="000000" w:themeColor="text1"/>
-          <w:sz w:val="32"/>
-          <w:szCs w:val="32"/>
-        </w:rPr>
+        <w:pStyle w:val="1"/>
+      </w:pPr>
+      <w:bookmarkStart w:id="2" w:name="_Hlk338786616"/>
+      <w:r>
         <w:t xml:space="preserve">3. Установка программы </w:t>
       </w:r>
       <w:r>
         <w:rPr>
-          <w:color w:val="000000" w:themeColor="text1"/>
-          <w:sz w:val="32"/>
-          <w:szCs w:val="32"/>
           <w:lang w:val="en-US"/>
         </w:rPr>
         <w:t>Miakro</w:t>
       </w:r>
       <w:r>
-        <w:rPr>
-          <w:color w:val="000000" w:themeColor="text1"/>
-          <w:sz w:val="32"/>
-          <w:szCs w:val="32"/>
-        </w:rPr>
         <w:t xml:space="preserve"> 9.11</w:t>
       </w:r>
     </w:p>
+    <w:bookmarkEnd w:id="2"/>
     <w:p>
       <w:pPr>
         <w:pStyle w:val="a3"/>
@@ -3265,6 +3212,7 @@
           <w:szCs w:val="28"/>
         </w:rPr>
       </w:pPr>
+      <w:bookmarkStart w:id="3" w:name="_Hlk338786732"/>
       <w:r>
         <w:rPr>
           <w:b/>
@@ -3272,14 +3220,56 @@
           <w:sz w:val="28"/>
           <w:szCs w:val="28"/>
         </w:rPr>
-        <w:t xml:space="preserve">Импортировать ферму из файла </w:t>
-      </w:r>
-      <w:r>
-        <w:rPr>
-          <w:sz w:val="28"/>
-          <w:szCs w:val="28"/>
-        </w:rPr>
-        <w:t xml:space="preserve">– Если раньше вы работали с программой «Кроличья ферма 7.2». Вы можете импортировать </w:t>
+        <w:t xml:space="preserve">Импортировать ферму из </w:t>
+      </w:r>
+      <w:bookmarkEnd w:id="3"/>
+      <w:r>
+        <w:rPr>
+          <w:b/>
+          <w:color w:val="000000" w:themeColor="text1"/>
+          <w:sz w:val="28"/>
+          <w:szCs w:val="28"/>
+        </w:rPr>
+        <w:t xml:space="preserve">файла </w:t>
+      </w:r>
+      <w:r>
+        <w:rPr>
+          <w:sz w:val="28"/>
+          <w:szCs w:val="28"/>
+        </w:rPr>
+        <w:t xml:space="preserve">– Если раньше вы работали с программой </w:t>
+      </w:r>
+      <w:bookmarkStart w:id="4" w:name="_Hlk338786707"/>
+      <w:r>
+        <w:rPr>
+          <w:sz w:val="28"/>
+          <w:szCs w:val="28"/>
+        </w:rPr>
+        <w:t>«</w:t>
+      </w:r>
+      <w:bookmarkStart w:id="5" w:name="_Hlk338786695"/>
+      <w:r>
+        <w:rPr>
+          <w:sz w:val="28"/>
+          <w:szCs w:val="28"/>
+        </w:rPr>
+        <w:t>Кроличья ферма 7.2</w:t>
+      </w:r>
+      <w:bookmarkEnd w:id="5"/>
+      <w:r>
+        <w:rPr>
+          <w:sz w:val="28"/>
+          <w:szCs w:val="28"/>
+        </w:rPr>
+        <w:t>»</w:t>
+      </w:r>
+      <w:bookmarkEnd w:id="4"/>
+      <w:r>
+        <w:rPr>
+          <w:sz w:val="28"/>
+          <w:szCs w:val="28"/>
+        </w:rPr>
+        <w:t xml:space="preserve">. Вы можете импортировать </w:t>
       </w:r>
       <w:r>
         <w:rPr>
@@ -3312,297 +3302,146 @@
     </w:p>
     <w:p>
       <w:pPr>
-        <w:rPr>
-          <w:color w:val="000000" w:themeColor="text1"/>
-          <w:sz w:val="28"/>
-          <w:szCs w:val="28"/>
-        </w:rPr>
-      </w:pPr>
-      <w:r>
-        <w:rPr>
-          <w:color w:val="000000" w:themeColor="text1"/>
-          <w:sz w:val="28"/>
-          <w:szCs w:val="28"/>
-        </w:rPr>
-        <w:br w:type="page"/>
-      </w:r>
-    </w:p>
-    <w:p>
-      <w:pPr>
-        <w:pStyle w:val="a8"/>
-        <w:jc w:val="center"/>
+        <w:pStyle w:val="1"/>
       </w:pPr>
       <w:r>
         <w:rPr>
           <w:lang w:val="en-US"/>
         </w:rPr>
-        <w:lastRenderedPageBreak/>
-        <w:t>Устранение проблем</w:t>
-      </w:r>
-    </w:p>
-    <w:p>
-      <w:pPr>
-        <w:pStyle w:val="3"/>
-      </w:pPr>
-      <w:r>
-        <w:t xml:space="preserve">- При запуске программы </w:t>
+        <w:t>4</w:t>
+      </w:r>
+      <w:r>
+        <w:t xml:space="preserve">. </w:t>
       </w:r>
       <w:r>
         <w:rPr>
           <w:lang w:val="en-US"/>
         </w:rPr>
-        <w:t>Miakro</w:t>
-      </w:r>
-      <w:r>
-        <w:t xml:space="preserve">911 </w:t>
-      </w:r>
-      <w:r>
-        <w:t>появляется следующее окно</w:t>
-      </w:r>
-    </w:p>
-    <w:p>
-      <w:pPr>
-        <w:jc w:val="center"/>
-      </w:pPr>
-      <w:r>
-        <w:rPr>
-          <w:noProof/>
-          <w:lang w:eastAsia="ru-RU"/>
-        </w:rPr>
-        <w:drawing>
-          <wp:inline distT="0" distB="0" distL="0" distR="0">
-            <wp:extent cx="4809804" cy="1113114"/>
-            <wp:effectExtent l="19050" t="0" r="0" b="0"/>
-            <wp:docPr id="12" name="Рисунок 1" descr="C:\Users\Gambit\Pictures\Picasa\Screen Captures\noNetFX.jpg"/>
-            <wp:cNvGraphicFramePr>
-              <a:graphicFrameLocks xmlns:a="http://schemas.openxmlformats.org/drawingml/2006/main" noChangeAspect="1"/>
-            </wp:cNvGraphicFramePr>
-            <a:graphic xmlns:a="http://schemas.openxmlformats.org/drawingml/2006/main">
-              <a:graphicData uri="http://schemas.openxmlformats.org/drawingml/2006/picture">
-                <pic:pic xmlns:pic="http://schemas.openxmlformats.org/drawingml/2006/picture">
-                  <pic:nvPicPr>
-                    <pic:cNvPr id="0" name="Picture 1" descr="C:\Users\Gambit\Pictures\Picasa\Screen Captures\noNetFX.jpg"/>
-                    <pic:cNvPicPr>
-                      <a:picLocks noChangeAspect="1" noChangeArrowheads="1"/>
-                    </pic:cNvPicPr>
-                  </pic:nvPicPr>
-                  <pic:blipFill>
-                    <a:blip r:embed="rId21" cstate="print"/>
-                    <a:srcRect/>
-                    <a:stretch>
-                      <a:fillRect/>
-                    </a:stretch>
-                  </pic:blipFill>
-                  <pic:spPr bwMode="auto">
-                    <a:xfrm>
-                      <a:off x="0" y="0"/>
-                      <a:ext cx="4809605" cy="1113068"/>
-                    </a:xfrm>
-                    <a:prstGeom prst="rect">
-                      <a:avLst/>
-                    </a:prstGeom>
-                    <a:noFill/>
-                    <a:ln w="9525">
-                      <a:noFill/>
-                      <a:miter lim="800000"/>
-                      <a:headEnd/>
-                      <a:tailEnd/>
-                    </a:ln>
-                  </pic:spPr>
-                </pic:pic>
-              </a:graphicData>
-            </a:graphic>
-          </wp:inline>
-        </w:drawing>
-      </w:r>
-    </w:p>
-    <w:p>
-      <w:r>
-        <w:t xml:space="preserve">Если у вас Операционная система </w:t>
-      </w:r>
-      <w:r>
-        <w:rPr>
+        <w:t>Конвертация</w:t>
+      </w:r>
+      <w:r>
+        <w:t xml:space="preserve"> из фала-фермы (*</w:t>
+      </w:r>
+      <w:r>
+        <w:t>.mia</w:t>
+      </w:r>
+      <w:r>
+        <w:t>)</w:t>
+      </w:r>
+    </w:p>
+    <w:p/>
+    <w:p>
+      <w:pPr>
+        <w:rPr>
+          <w:color w:val="000000" w:themeColor="text1"/>
+          <w:sz w:val="28"/>
+          <w:szCs w:val="28"/>
+        </w:rPr>
+      </w:pPr>
+      <w:r>
+        <w:rPr>
+          <w:sz w:val="28"/>
+          <w:szCs w:val="28"/>
+        </w:rPr>
+        <w:t>Если вы переходите</w:t>
+      </w:r>
+      <w:r>
+        <w:rPr>
+          <w:sz w:val="28"/>
+          <w:szCs w:val="28"/>
+        </w:rPr>
+        <w:t xml:space="preserve"> на программу </w:t>
+      </w:r>
+      <w:r>
+        <w:rPr>
+          <w:sz w:val="28"/>
+          <w:szCs w:val="28"/>
           <w:lang w:val="en-US"/>
         </w:rPr>
-        <w:t>Windows</w:t>
-      </w:r>
-      <w:r>
-        <w:t xml:space="preserve"> </w:t>
-      </w:r>
-      <w:r>
-        <w:rPr>
+        <w:t xml:space="preserve">Miakro9.11 c </w:t>
+      </w:r>
+      <w:r>
+        <w:rPr>
+          <w:sz w:val="28"/>
+          <w:szCs w:val="28"/>
+        </w:rPr>
+        <w:t xml:space="preserve">Михайловской программы «Кроличья ферма 7.2». То после установки вам следует выбрать </w:t>
+      </w:r>
+      <w:r>
+        <w:rPr>
+          <w:b/>
+          <w:color w:val="000000" w:themeColor="text1"/>
+          <w:sz w:val="28"/>
+          <w:szCs w:val="28"/>
+        </w:rPr>
+        <w:t xml:space="preserve">Импортировать ферму из файла. </w:t>
+      </w:r>
+      <w:r>
+        <w:rPr>
+          <w:color w:val="000000" w:themeColor="text1"/>
+          <w:sz w:val="28"/>
+          <w:szCs w:val="28"/>
+        </w:rPr>
+        <w:t>Перед вами откроется следующее окно:</w:t>
+      </w:r>
+    </w:p>
+    <w:p>
+      <w:pPr>
+        <w:rPr>
+          <w:color w:val="000000" w:themeColor="text1"/>
+          <w:sz w:val="28"/>
+          <w:szCs w:val="28"/>
+        </w:rPr>
+      </w:pPr>
+    </w:p>
+    <w:p>
+      <w:pPr>
+        <w:rPr>
+          <w:color w:val="000000" w:themeColor="text1"/>
+          <w:sz w:val="28"/>
+          <w:szCs w:val="28"/>
           <w:lang w:val="en-US"/>
         </w:rPr>
-        <w:t>SP</w:t>
-      </w:r>
-      <w:r>
-        <w:t xml:space="preserve">1 </w:t>
-      </w:r>
-      <w:r>
-        <w:t>или более ранняя версия, то такая ошибка может возникнуть из-за</w:t>
-      </w:r>
-      <w:r>
-        <w:t xml:space="preserve"> того, что установщик не смог установить </w:t>
-      </w:r>
-      <w:r>
-        <w:rPr>
+      </w:pPr>
+    </w:p>
+    <w:p>
+      <w:pPr>
+        <w:rPr>
+          <w:color w:val="000000" w:themeColor="text1"/>
+          <w:sz w:val="28"/>
+          <w:szCs w:val="28"/>
           <w:lang w:val="en-US"/>
         </w:rPr>
-        <w:t>Net</w:t>
-      </w:r>
-      <w:r>
-        <w:t xml:space="preserve"> </w:t>
-      </w:r>
-      <w:r>
-        <w:rPr>
+      </w:pPr>
+    </w:p>
+    <w:p>
+      <w:pPr>
+        <w:rPr>
+          <w:color w:val="000000" w:themeColor="text1"/>
+          <w:sz w:val="28"/>
+          <w:szCs w:val="28"/>
           <w:lang w:val="en-US"/>
         </w:rPr>
-        <w:t>Framework</w:t>
-      </w:r>
-      <w:r>
-        <w:t>.</w:t>
-      </w:r>
-      <w:r>
-        <w:t xml:space="preserve"> Т.к необходимые компоненты еще не в включены в стандартный пакет программ.</w:t>
-      </w:r>
-    </w:p>
-    <w:p>
-      <w:r>
-        <w:t xml:space="preserve">Необходимо запустить вручную файл </w:t>
-      </w:r>
-      <w:bookmarkStart w:id="2" w:name="_Hlk338322676"/>
-      <w:r>
-        <w:rPr>
-          <w:color w:val="00B050"/>
-        </w:rPr>
-        <w:t>dotnetfx.exe</w:t>
-      </w:r>
-      <w:bookmarkEnd w:id="2"/>
-      <w:r>
-        <w:rPr>
-          <w:color w:val="00B050"/>
-        </w:rPr>
-        <w:t>.</w:t>
-      </w:r>
-      <w:r>
-        <w:t xml:space="preserve">  Внимательно прочитайте сообщения которые напишет установщих </w:t>
-      </w:r>
-      <w:r>
-        <w:rPr>
-          <w:color w:val="00B050"/>
-        </w:rPr>
-        <w:t>dotnetfx.exe</w:t>
-      </w:r>
-      <w:r>
-        <w:t xml:space="preserve"> </w:t>
-      </w:r>
-      <w:r>
-        <w:t xml:space="preserve">возможно вам придется скачать с интернета и самостоятельно установить </w:t>
-      </w:r>
-      <w:r>
-        <w:rPr>
-          <w:u w:val="single"/>
+      </w:pPr>
+    </w:p>
+    <w:p>
+      <w:pPr>
+        <w:rPr>
+          <w:color w:val="000000" w:themeColor="text1"/>
+          <w:sz w:val="28"/>
+          <w:szCs w:val="28"/>
           <w:lang w:val="en-US"/>
         </w:rPr>
-        <w:t>Windows</w:t>
-      </w:r>
-      <w:r>
-        <w:rPr>
-          <w:u w:val="single"/>
-        </w:rPr>
-        <w:t xml:space="preserve"> </w:t>
-      </w:r>
-      <w:r>
-        <w:rPr>
-          <w:u w:val="single"/>
-          <w:lang w:val="en-US"/>
-        </w:rPr>
-        <w:t>Installer</w:t>
-      </w:r>
-      <w:r>
-        <w:rPr>
-          <w:u w:val="single"/>
-        </w:rPr>
-        <w:t>.</w:t>
-      </w:r>
-      <w:r>
-        <w:t xml:space="preserve"> </w:t>
-      </w:r>
-    </w:p>
-    <w:p>
-      <w:r>
-        <w:t xml:space="preserve">После установки  </w:t>
-      </w:r>
-      <w:r>
-        <w:rPr>
-          <w:lang w:val="en-US"/>
-        </w:rPr>
-        <w:t>Windows</w:t>
-      </w:r>
-      <w:r>
-        <w:t xml:space="preserve"> </w:t>
-      </w:r>
-      <w:r>
-        <w:rPr>
-          <w:lang w:val="en-US"/>
-        </w:rPr>
-        <w:t>Installer</w:t>
-      </w:r>
-      <w:r>
-        <w:t xml:space="preserve"> </w:t>
-      </w:r>
-      <w:r>
-        <w:t xml:space="preserve">запустите заного установку </w:t>
-      </w:r>
-      <w:bookmarkStart w:id="3" w:name="_Hlk338322865"/>
-      <w:r>
-        <w:rPr>
-          <w:color w:val="00B050"/>
-        </w:rPr>
-        <w:t>dotnetfx.exe</w:t>
-      </w:r>
-      <w:r>
-        <w:rPr>
-          <w:color w:val="00B050"/>
-        </w:rPr>
-        <w:t xml:space="preserve">. </w:t>
-      </w:r>
-      <w:r>
-        <w:t xml:space="preserve">Возможно </w:t>
-      </w:r>
-      <w:bookmarkEnd w:id="3"/>
-      <w:r>
-        <w:t>это займет некоторое время.</w:t>
-      </w:r>
-    </w:p>
-    <w:p>
-      <w:r>
-        <w:t xml:space="preserve">После установки </w:t>
-      </w:r>
-      <w:r>
-        <w:rPr>
-          <w:color w:val="00B050"/>
-        </w:rPr>
-        <w:t>dotnetfx.exe</w:t>
-      </w:r>
-      <w:r>
-        <w:t xml:space="preserve"> вам придется </w:t>
-      </w:r>
-      <w:r>
-        <w:t>переустановить программу</w:t>
-      </w:r>
-      <w:r>
-        <w:t xml:space="preserve"> </w:t>
-      </w:r>
-      <w:r>
-        <w:rPr>
-          <w:lang w:val="en-US"/>
-        </w:rPr>
-        <w:t>Miakro</w:t>
-      </w:r>
-      <w:r>
-        <w:t>911 чтобы избежать проблем в дальнейшем.</w:t>
-      </w:r>
+      </w:pPr>
+    </w:p>
+    <w:p>
+      <w:pPr>
+        <w:rPr>
+          <w:color w:val="000000" w:themeColor="text1"/>
+          <w:sz w:val="28"/>
+          <w:szCs w:val="28"/>
+        </w:rPr>
+      </w:pPr>
     </w:p>
     <w:sectPr>
       <w:pgSz w:w="11906" w:h="16838"/>
@@ -4330,30 +4169,6 @@
       <w:color w:val="4F81BD" w:themeColor="accent1"/>
     </w:rPr>
   </w:style>
-  <w:style w:type="paragraph" w:styleId="4">
-    <w:name w:val="heading 4"/>
-    <w:basedOn w:val="a"/>
-    <w:next w:val="a"/>
-    <w:link w:val="40"/>
-    <w:uiPriority w:val="9"/>
-    <w:unhideWhenUsed/>
-    <w:qFormat/>
-    <w:rsid w:val="001175D7"/>
-    <w:pPr>
-      <w:keepNext/>
-      <w:keepLines/>
-      <w:spacing w:before="200" w:after="0"/>
-      <w:outlineLvl w:val="3"/>
-    </w:pPr>
-    <w:rPr>
-      <w:rFonts w:asciiTheme="majorHAnsi" w:eastAsiaTheme="majorEastAsia" w:hAnsiTheme="majorHAnsi" w:cstheme="majorBidi"/>
-      <w:b/>
-      <w:bCs/>
-      <w:i/>
-      <w:iCs/>
-      <w:color w:val="4F81BD" w:themeColor="accent1"/>
-    </w:rPr>
-  </w:style>
   <w:style w:type="character" w:default="1" w:styleId="a0">
     <w:name w:val="Default Paragraph Font"/>
     <w:uiPriority w:val="1"/>
@@ -4490,99 +4305,6 @@
     <w:rPr>
       <w:color w:val="0000FF"/>
       <w:u w:val="single"/>
-    </w:rPr>
-  </w:style>
-  <w:style w:type="character" w:customStyle="1" w:styleId="40">
-    <w:name w:val="Заголовок 4 Знак"/>
-    <w:basedOn w:val="a0"/>
-    <w:link w:val="4"/>
-    <w:uiPriority w:val="9"/>
-    <w:rsid w:val="001175D7"/>
-    <w:rPr>
-      <w:rFonts w:asciiTheme="majorHAnsi" w:eastAsiaTheme="majorEastAsia" w:hAnsiTheme="majorHAnsi" w:cstheme="majorBidi"/>
-      <w:b/>
-      <w:bCs/>
-      <w:i/>
-      <w:iCs/>
-      <w:color w:val="4F81BD" w:themeColor="accent1"/>
-    </w:rPr>
-  </w:style>
-  <w:style w:type="paragraph" w:styleId="a8">
-    <w:name w:val="Title"/>
-    <w:basedOn w:val="a"/>
-    <w:next w:val="a"/>
-    <w:link w:val="a9"/>
-    <w:uiPriority w:val="10"/>
-    <w:qFormat/>
-    <w:rsid w:val="001175D7"/>
-    <w:pPr>
-      <w:pBdr>
-        <w:bottom w:val="single" w:sz="8" w:space="4" w:color="4F81BD" w:themeColor="accent1"/>
-      </w:pBdr>
-      <w:spacing w:after="300" w:line="240" w:lineRule="auto"/>
-      <w:contextualSpacing/>
-    </w:pPr>
-    <w:rPr>
-      <w:rFonts w:asciiTheme="majorHAnsi" w:eastAsiaTheme="majorEastAsia" w:hAnsiTheme="majorHAnsi" w:cstheme="majorBidi"/>
-      <w:color w:val="17365D" w:themeColor="text2" w:themeShade="BF"/>
-      <w:spacing w:val="5"/>
-      <w:kern w:val="28"/>
-      <w:sz w:val="52"/>
-      <w:szCs w:val="52"/>
-    </w:rPr>
-  </w:style>
-  <w:style w:type="character" w:customStyle="1" w:styleId="a9">
-    <w:name w:val="Название Знак"/>
-    <w:basedOn w:val="a0"/>
-    <w:link w:val="a8"/>
-    <w:uiPriority w:val="10"/>
-    <w:rsid w:val="001175D7"/>
-    <w:rPr>
-      <w:rFonts w:asciiTheme="majorHAnsi" w:eastAsiaTheme="majorEastAsia" w:hAnsiTheme="majorHAnsi" w:cstheme="majorBidi"/>
-      <w:color w:val="17365D" w:themeColor="text2" w:themeShade="BF"/>
-      <w:spacing w:val="5"/>
-      <w:kern w:val="28"/>
-      <w:sz w:val="52"/>
-      <w:szCs w:val="52"/>
-    </w:rPr>
-  </w:style>
-  <w:style w:type="paragraph" w:styleId="aa">
-    <w:name w:val="Subtitle"/>
-    <w:basedOn w:val="a"/>
-    <w:next w:val="a"/>
-    <w:link w:val="ab"/>
-    <w:uiPriority w:val="11"/>
-    <w:qFormat/>
-    <w:rsid w:val="008331A9"/>
-    <w:pPr>
-      <w:numPr>
-        <w:ilvl w:val="1"/>
-      </w:numPr>
-    </w:pPr>
-    <w:rPr>
-      <w:rFonts w:asciiTheme="majorHAnsi" w:eastAsiaTheme="majorEastAsia" w:hAnsiTheme="majorHAnsi" w:cstheme="majorBidi"/>
-      <w:i/>
-      <w:iCs/>
-      <w:color w:val="4F81BD" w:themeColor="accent1"/>
-      <w:spacing w:val="15"/>
-      <w:sz w:val="24"/>
-      <w:szCs w:val="24"/>
-    </w:rPr>
-  </w:style>
-  <w:style w:type="character" w:customStyle="1" w:styleId="ab">
-    <w:name w:val="Подзаголовок Знак"/>
-    <w:basedOn w:val="a0"/>
-    <w:link w:val="aa"/>
-    <w:uiPriority w:val="11"/>
-    <w:rsid w:val="008331A9"/>
-    <w:rPr>
-      <w:rFonts w:asciiTheme="majorHAnsi" w:eastAsiaTheme="majorEastAsia" w:hAnsiTheme="majorHAnsi" w:cstheme="majorBidi"/>
-      <w:i/>
-      <w:iCs/>
-      <w:color w:val="4F81BD" w:themeColor="accent1"/>
-      <w:spacing w:val="15"/>
-      <w:sz w:val="24"/>
-      <w:szCs w:val="24"/>
     </w:rPr>
   </w:style>
 </w:styles>

--- a/help/Руководство по установке программы Miakro 9.11.docx
+++ b/help/Руководство по установке программы Miakro 9.11.docx
@@ -3329,7 +3329,14 @@
         <w:t>)</w:t>
       </w:r>
     </w:p>
-    <w:p/>
+    <w:p>
+      <w:pPr>
+        <w:rPr>
+          <w:sz w:val="28"/>
+          <w:szCs w:val="28"/>
+        </w:rPr>
+      </w:pPr>
+    </w:p>
     <w:p>
       <w:pPr>
         <w:rPr>
@@ -3365,7 +3372,23 @@
           <w:sz w:val="28"/>
           <w:szCs w:val="28"/>
         </w:rPr>
-        <w:t xml:space="preserve">Михайловской программы «Кроличья ферма 7.2». То после установки вам следует выбрать </w:t>
+        <w:t xml:space="preserve">Михайловской программы </w:t>
+      </w:r>
+      <w:bookmarkStart w:id="6" w:name="_Hlk338868677"/>
+      <w:r>
+        <w:rPr>
+          <w:sz w:val="28"/>
+          <w:szCs w:val="28"/>
+        </w:rPr>
+        <w:t>«Кроличья ферма 7.2»</w:t>
+      </w:r>
+      <w:bookmarkEnd w:id="6"/>
+      <w:r>
+        <w:rPr>
+          <w:sz w:val="28"/>
+          <w:szCs w:val="28"/>
+        </w:rPr>
+        <w:t xml:space="preserve">. То после установки вам следует выбрать </w:t>
       </w:r>
       <w:r>
         <w:rPr>
@@ -3382,20 +3405,28 @@
           <w:sz w:val="28"/>
           <w:szCs w:val="28"/>
         </w:rPr>
-        <w:t>Перед вами откроется следующее окно:</w:t>
-      </w:r>
-    </w:p>
-    <w:p>
-      <w:pPr>
-        <w:rPr>
-          <w:color w:val="000000" w:themeColor="text1"/>
-          <w:sz w:val="28"/>
-          <w:szCs w:val="28"/>
-        </w:rPr>
-      </w:pPr>
-    </w:p>
-    <w:p>
-      <w:pPr>
+        <w:t>Перед вами откроется следующее окно</w:t>
+      </w:r>
+      <w:r>
+        <w:rPr>
+          <w:color w:val="000000" w:themeColor="text1"/>
+          <w:sz w:val="28"/>
+          <w:szCs w:val="28"/>
+        </w:rPr>
+        <w:t xml:space="preserve"> программы "Конвертор"</w:t>
+      </w:r>
+      <w:r>
+        <w:rPr>
+          <w:color w:val="000000" w:themeColor="text1"/>
+          <w:sz w:val="28"/>
+          <w:szCs w:val="28"/>
+        </w:rPr>
+        <w:t>:</w:t>
+      </w:r>
+    </w:p>
+    <w:p>
+      <w:pPr>
+        <w:jc w:val="center"/>
         <w:rPr>
           <w:color w:val="000000" w:themeColor="text1"/>
           <w:sz w:val="28"/>
@@ -3403,39 +3434,307 @@
           <w:lang w:val="en-US"/>
         </w:rPr>
       </w:pPr>
-    </w:p>
-    <w:p>
-      <w:pPr>
-        <w:rPr>
-          <w:color w:val="000000" w:themeColor="text1"/>
+      <w:r>
+        <w:rPr>
+          <w:color w:val="000000" w:themeColor="text1"/>
+          <w:sz w:val="28"/>
+          <w:szCs w:val="28"/>
+        </w:rPr>
+        <w:drawing>
+          <wp:inline distT="0" distB="0" distL="0" distR="0">
+            <wp:extent cx="5921566" cy="4078841"/>
+            <wp:effectExtent l="19050" t="0" r="2984" b="0"/>
+            <wp:docPr id="19" name="Рисунок 1" descr="D:\02_Development\rabbits\trunk\help\rabnet_help\pictures\Screen Captures\Полноэкранная запись 24.10.2012 190006.jpg"/>
+            <wp:cNvGraphicFramePr>
+              <a:graphicFrameLocks xmlns:a="http://schemas.openxmlformats.org/drawingml/2006/main" noChangeAspect="1"/>
+            </wp:cNvGraphicFramePr>
+            <a:graphic xmlns:a="http://schemas.openxmlformats.org/drawingml/2006/main">
+              <a:graphicData uri="http://schemas.openxmlformats.org/drawingml/2006/picture">
+                <pic:pic xmlns:pic="http://schemas.openxmlformats.org/drawingml/2006/picture">
+                  <pic:nvPicPr>
+                    <pic:cNvPr id="0" name="Picture 1" descr="D:\02_Development\rabbits\trunk\help\rabnet_help\pictures\Screen Captures\Полноэкранная запись 24.10.2012 190006.jpg"/>
+                    <pic:cNvPicPr>
+                      <a:picLocks noChangeAspect="1" noChangeArrowheads="1"/>
+                    </pic:cNvPicPr>
+                  </pic:nvPicPr>
+                  <pic:blipFill>
+                    <a:blip r:embed="rId21"/>
+                    <a:srcRect/>
+                    <a:stretch>
+                      <a:fillRect/>
+                    </a:stretch>
+                  </pic:blipFill>
+                  <pic:spPr bwMode="auto">
+                    <a:xfrm>
+                      <a:off x="0" y="0"/>
+                      <a:ext cx="5921189" cy="4078581"/>
+                    </a:xfrm>
+                    <a:prstGeom prst="rect">
+                      <a:avLst/>
+                    </a:prstGeom>
+                    <a:noFill/>
+                    <a:ln w="9525">
+                      <a:noFill/>
+                      <a:miter lim="800000"/>
+                      <a:headEnd/>
+                      <a:tailEnd/>
+                    </a:ln>
+                  </pic:spPr>
+                </pic:pic>
+              </a:graphicData>
+            </a:graphic>
+          </wp:inline>
+        </w:drawing>
+      </w:r>
+    </w:p>
+    <w:p>
+      <w:pPr>
+        <w:rPr>
+          <w:sz w:val="28"/>
+          <w:szCs w:val="28"/>
+        </w:rPr>
+      </w:pPr>
+      <w:r>
+        <w:rPr>
+          <w:color w:val="000000" w:themeColor="text1"/>
+          <w:sz w:val="28"/>
+          <w:szCs w:val="28"/>
+        </w:rPr>
+        <w:t xml:space="preserve">Вы должны выбрать файл-фермы программы </w:t>
+      </w:r>
+      <w:r>
+        <w:rPr>
+          <w:sz w:val="28"/>
+          <w:szCs w:val="28"/>
+        </w:rPr>
+        <w:t xml:space="preserve">«Кроличья ферма 7.2». Для этого нажмите на кнопку "..." </w:t>
+      </w:r>
+      <w:r>
+        <w:rPr>
           <w:sz w:val="28"/>
           <w:szCs w:val="28"/>
           <w:lang w:val="en-US"/>
         </w:rPr>
-      </w:pPr>
-    </w:p>
-    <w:p>
-      <w:pPr>
-        <w:rPr>
-          <w:color w:val="000000" w:themeColor="text1"/>
+        <w:t>около поля ввода</w:t>
+      </w:r>
+      <w:r>
+        <w:rPr>
+          <w:sz w:val="28"/>
+          <w:szCs w:val="28"/>
+        </w:rPr>
+        <w:t xml:space="preserve"> "Файл фермы".</w:t>
+      </w:r>
+    </w:p>
+    <w:p>
+      <w:pPr>
+        <w:rPr>
+          <w:sz w:val="28"/>
+          <w:szCs w:val="28"/>
+        </w:rPr>
+      </w:pPr>
+      <w:r>
+        <w:rPr>
+          <w:sz w:val="28"/>
+          <w:szCs w:val="28"/>
+        </w:rPr>
+        <w:t>По-умолчанию создастся один пользователь с именем "зоотехник". Если вы хотите добавить больше одно пользователя или изменить имя существующего - сделайте изменения в поле "Пользователи программы".</w:t>
+      </w:r>
+    </w:p>
+    <w:p>
+      <w:pPr>
+        <w:rPr>
           <w:sz w:val="28"/>
           <w:szCs w:val="28"/>
           <w:lang w:val="en-US"/>
         </w:rPr>
       </w:pPr>
-    </w:p>
-    <w:p>
-      <w:pPr>
-        <w:rPr>
-          <w:color w:val="000000" w:themeColor="text1"/>
+      <w:r>
+        <w:rPr>
+          <w:sz w:val="28"/>
+          <w:szCs w:val="28"/>
+        </w:rPr>
+        <w:lastRenderedPageBreak/>
+        <w:t xml:space="preserve">После выбора корректного файла-фермы кнопка "Перенести" станет доступна. При нажатии на эту кнопку начнется конвертирование данных из файла-фермы в БазуДанных для программы </w:t>
+      </w:r>
+      <w:r>
+        <w:rPr>
           <w:sz w:val="28"/>
           <w:szCs w:val="28"/>
           <w:lang w:val="en-US"/>
         </w:rPr>
-      </w:pPr>
-    </w:p>
-    <w:p>
-      <w:pPr>
+        <w:t>Miakro 9.11.</w:t>
+      </w:r>
+    </w:p>
+    <w:p>
+      <w:pPr>
+        <w:pStyle w:val="a8"/>
+        <w:rPr>
+          <w:rStyle w:val="ab"/>
+          <w:i w:val="0"/>
+        </w:rPr>
+      </w:pPr>
+      <w:r>
+        <w:rPr>
+          <w:rStyle w:val="ab"/>
+          <w:i w:val="0"/>
+        </w:rPr>
+        <w:t xml:space="preserve">Стоит заметить, что после начала конвертирования программа начинает выполнять очень трудоемкую работу, и все ее ресурсы направлены на </w:t>
+      </w:r>
+      <w:r>
+        <w:rPr>
+          <w:rStyle w:val="ab"/>
+          <w:i w:val="0"/>
+        </w:rPr>
+        <w:t xml:space="preserve">скорое успешное окончание </w:t>
+      </w:r>
+      <w:r>
+        <w:rPr>
+          <w:rStyle w:val="ab"/>
+          <w:i w:val="0"/>
+        </w:rPr>
+        <w:t xml:space="preserve">данного мероприятия. В следствие этого программа может не отвечать на пользовательские действия и даже может </w:t>
+      </w:r>
+      <w:r>
+        <w:rPr>
+          <w:rStyle w:val="ab"/>
+          <w:i w:val="0"/>
+        </w:rPr>
+        <w:t xml:space="preserve">появится сообщение </w:t>
+      </w:r>
+      <w:r>
+        <w:rPr>
+          <w:rStyle w:val="ab"/>
+          <w:i w:val="0"/>
+          <w:lang w:val="en-US"/>
+        </w:rPr>
+        <w:t xml:space="preserve">Windows </w:t>
+      </w:r>
+      <w:r>
+        <w:rPr>
+          <w:rStyle w:val="ab"/>
+          <w:i w:val="0"/>
+          <w:lang w:val="en-US"/>
+        </w:rPr>
+        <w:t xml:space="preserve">что </w:t>
+      </w:r>
+      <w:r>
+        <w:rPr>
+          <w:rStyle w:val="ab"/>
+          <w:i w:val="0"/>
+        </w:rPr>
+        <w:t>"</w:t>
+      </w:r>
+      <w:r>
+        <w:rPr>
+          <w:rStyle w:val="ab"/>
+          <w:i w:val="0"/>
+        </w:rPr>
+        <w:t xml:space="preserve">Программа перестала </w:t>
+      </w:r>
+      <w:r>
+        <w:rPr>
+          <w:rStyle w:val="ab"/>
+          <w:i w:val="0"/>
+        </w:rPr>
+        <w:t xml:space="preserve">отвечать". Но это не значит что программа не работает или </w:t>
+      </w:r>
+      <w:r>
+        <w:rPr>
+          <w:rStyle w:val="ab"/>
+          <w:i w:val="0"/>
+        </w:rPr>
+        <w:t>зависла, у нее просто "нет на вас времени". При конвертации наберитесь терпения и дождитесь окончания процесса конвертации...</w:t>
+      </w:r>
+    </w:p>
+    <w:p>
+      <w:pPr>
+        <w:jc w:val="center"/>
+      </w:pPr>
+      <w:r>
+        <w:rPr>
+          <w:noProof/>
+          <w:lang w:eastAsia="ru-RU"/>
+        </w:rPr>
+        <w:drawing>
+          <wp:inline distT="0" distB="0" distL="0" distR="0">
+            <wp:extent cx="6205855" cy="4264025"/>
+            <wp:effectExtent l="19050" t="0" r="4445" b="0"/>
+            <wp:docPr id="20" name="Рисунок 2" descr="D:\02_Development\rabbits\trunk\help\rabnet_help\pictures\Screen Captures\Полноэкранная запись 24.10.2012 194523.jpg"/>
+            <wp:cNvGraphicFramePr>
+              <a:graphicFrameLocks xmlns:a="http://schemas.openxmlformats.org/drawingml/2006/main" noChangeAspect="1"/>
+            </wp:cNvGraphicFramePr>
+            <a:graphic xmlns:a="http://schemas.openxmlformats.org/drawingml/2006/main">
+              <a:graphicData uri="http://schemas.openxmlformats.org/drawingml/2006/picture">
+                <pic:pic xmlns:pic="http://schemas.openxmlformats.org/drawingml/2006/picture">
+                  <pic:nvPicPr>
+                    <pic:cNvPr id="0" name="Picture 2" descr="D:\02_Development\rabbits\trunk\help\rabnet_help\pictures\Screen Captures\Полноэкранная запись 24.10.2012 194523.jpg"/>
+                    <pic:cNvPicPr>
+                      <a:picLocks noChangeAspect="1" noChangeArrowheads="1"/>
+                    </pic:cNvPicPr>
+                  </pic:nvPicPr>
+                  <pic:blipFill>
+                    <a:blip r:embed="rId22"/>
+                    <a:srcRect/>
+                    <a:stretch>
+                      <a:fillRect/>
+                    </a:stretch>
+                  </pic:blipFill>
+                  <pic:spPr bwMode="auto">
+                    <a:xfrm>
+                      <a:off x="0" y="0"/>
+                      <a:ext cx="6205855" cy="4264025"/>
+                    </a:xfrm>
+                    <a:prstGeom prst="rect">
+                      <a:avLst/>
+                    </a:prstGeom>
+                    <a:noFill/>
+                    <a:ln w="9525">
+                      <a:noFill/>
+                      <a:miter lim="800000"/>
+                      <a:headEnd/>
+                      <a:tailEnd/>
+                    </a:ln>
+                  </pic:spPr>
+                </pic:pic>
+              </a:graphicData>
+            </a:graphic>
+          </wp:inline>
+        </w:drawing>
+      </w:r>
+    </w:p>
+    <w:p>
+      <w:pPr>
+        <w:rPr>
+          <w:color w:val="000000" w:themeColor="text1"/>
+          <w:sz w:val="28"/>
+          <w:szCs w:val="28"/>
+          <w:lang w:val="en-US"/>
+        </w:rPr>
+      </w:pPr>
+    </w:p>
+    <w:p>
+      <w:pPr>
+        <w:rPr>
+          <w:color w:val="000000" w:themeColor="text1"/>
+          <w:sz w:val="28"/>
+          <w:szCs w:val="28"/>
+          <w:lang w:val="en-US"/>
+        </w:rPr>
+      </w:pPr>
+    </w:p>
+    <w:p>
+      <w:pPr>
+        <w:rPr>
+          <w:color w:val="000000" w:themeColor="text1"/>
+          <w:sz w:val="28"/>
+          <w:szCs w:val="28"/>
+          <w:lang w:val="en-US"/>
+        </w:rPr>
+      </w:pPr>
+    </w:p>
+    <w:p>
+      <w:pPr>
+        <w:jc w:val="center"/>
         <w:rPr>
           <w:color w:val="000000" w:themeColor="text1"/>
           <w:sz w:val="28"/>
@@ -4307,6 +4606,71 @@
       <w:u w:val="single"/>
     </w:rPr>
   </w:style>
+  <w:style w:type="paragraph" w:styleId="a8">
+    <w:name w:val="Subtitle"/>
+    <w:basedOn w:val="a"/>
+    <w:next w:val="a"/>
+    <w:link w:val="a9"/>
+    <w:uiPriority w:val="11"/>
+    <w:qFormat/>
+    <w:rsid w:val="009C7D80"/>
+    <w:pPr>
+      <w:numPr>
+        <w:ilvl w:val="1"/>
+      </w:numPr>
+    </w:pPr>
+    <w:rPr>
+      <w:rFonts w:asciiTheme="majorHAnsi" w:eastAsiaTheme="majorEastAsia" w:hAnsiTheme="majorHAnsi" w:cstheme="majorBidi"/>
+      <w:i/>
+      <w:iCs/>
+      <w:color w:val="4F81BD" w:themeColor="accent1"/>
+      <w:spacing w:val="15"/>
+      <w:sz w:val="24"/>
+      <w:szCs w:val="24"/>
+    </w:rPr>
+  </w:style>
+  <w:style w:type="character" w:customStyle="1" w:styleId="a9">
+    <w:name w:val="Подзаголовок Знак"/>
+    <w:basedOn w:val="a0"/>
+    <w:link w:val="a8"/>
+    <w:uiPriority w:val="11"/>
+    <w:rsid w:val="009C7D80"/>
+    <w:rPr>
+      <w:rFonts w:asciiTheme="majorHAnsi" w:eastAsiaTheme="majorEastAsia" w:hAnsiTheme="majorHAnsi" w:cstheme="majorBidi"/>
+      <w:i/>
+      <w:iCs/>
+      <w:color w:val="4F81BD" w:themeColor="accent1"/>
+      <w:spacing w:val="15"/>
+      <w:sz w:val="24"/>
+      <w:szCs w:val="24"/>
+    </w:rPr>
+  </w:style>
+  <w:style w:type="character" w:styleId="aa">
+    <w:name w:val="Subtle Emphasis"/>
+    <w:basedOn w:val="a0"/>
+    <w:uiPriority w:val="19"/>
+    <w:qFormat/>
+    <w:rsid w:val="009C7D80"/>
+    <w:rPr>
+      <w:i/>
+      <w:iCs/>
+      <w:color w:val="808080" w:themeColor="text1" w:themeTint="7F"/>
+    </w:rPr>
+  </w:style>
+  <w:style w:type="character" w:styleId="ab">
+    <w:name w:val="Intense Emphasis"/>
+    <w:basedOn w:val="a0"/>
+    <w:uiPriority w:val="21"/>
+    <w:qFormat/>
+    <w:rsid w:val="009C7D80"/>
+    <w:rPr>
+      <w:b/>
+      <w:bCs/>
+      <w:i/>
+      <w:iCs/>
+      <w:color w:val="4F81BD" w:themeColor="accent1"/>
+    </w:rPr>
+  </w:style>
 </w:styles>
 </file>
 
